--- a/Ricerche word/Italiano/Giacomo Leopardi.docx
+++ b/Ricerche word/Italiano/Giacomo Leopardi.docx
@@ -91,10 +91,633 @@
       </w:r>
     </w:p>
     <w:p>
-      <w:r>
-        <w:tab/>
-      </w:r>
-    </w:p>
+      <w:pPr>
+        <w:pStyle w:val="Titolo1"/>
+      </w:pPr>
+      <w:r>
+        <w:t>La VITA:</w:t>
+      </w:r>
+    </w:p>
+    <w:p>
+      <w:r>
+        <w:t>Nato a Recanati nel 1898 e cresciuto in uno stato familiare freddo e privo di amore.</w:t>
+      </w:r>
+    </w:p>
+    <w:p>
+      <w:r>
+        <w:t xml:space="preserve">Leopardi non va a scuola ma </w:t>
+      </w:r>
+      <w:r>
+        <w:t>ha dei precettori che vanno a casa Leopardi ad insegnare ma per Giacomo non è abbastanza e inizia a fare da autodidatta in tutte le materie di qui si appassiona.</w:t>
+      </w:r>
+    </w:p>
+    <w:p>
+      <w:r>
+        <w:t>Per poter leggere tutti i libri del padre impara a leggere in inglese e francese, addirittura imparando a leggere le lingue antiche.</w:t>
+      </w:r>
+    </w:p>
+    <w:p>
+      <w:r>
+        <w:t xml:space="preserve">Nei libri cerca di scappare dalla monotonia della sua città di trovare uno sfogo alla noia mortale che prova tutti i giorni “Noia solitudine” </w:t>
+      </w:r>
+    </w:p>
+    <w:p>
+      <w:r>
+        <w:t>Questo periodo Lo chiama “Studio matto e disperatissimo” lui è onnivoro impara tutto quello che trova sui libri.</w:t>
+      </w:r>
+    </w:p>
+    <w:p>
+      <w:r>
+        <w:t xml:space="preserve">Tutta la sua vita viene scritta nel suo diario “lo zibaldone” nel quale troviamo vari racconti di come viveva la sua vita. </w:t>
+      </w:r>
+    </w:p>
+    <w:p>
+      <w:r>
+        <w:t>Leopardi chiama la sua città natale Recanati “natio borgo selvaggio”.</w:t>
+      </w:r>
+    </w:p>
+    <w:p/>
+    <w:p/>
+    <w:p/>
+    <w:p/>
+    <w:p/>
+    <w:p/>
+    <w:p/>
+    <w:p>
+      <w:pPr>
+        <w:pStyle w:val="Titolo1"/>
+      </w:pPr>
+      <w:r>
+        <w:rPr>
+          <w:noProof/>
+        </w:rPr>
+        <w:lastRenderedPageBreak/>
+        <mc:AlternateContent>
+          <mc:Choice Requires="wpg">
+            <w:drawing>
+              <wp:anchor distT="0" distB="0" distL="114300" distR="114300" simplePos="0" relativeHeight="251659264" behindDoc="0" locked="0" layoutInCell="1" allowOverlap="1" wp14:anchorId="79C32AF8" wp14:editId="3EDBF211">
+                <wp:simplePos x="0" y="0"/>
+                <wp:positionH relativeFrom="page">
+                  <wp:posOffset>4090729</wp:posOffset>
+                </wp:positionH>
+                <wp:positionV relativeFrom="page">
+                  <wp:posOffset>366857</wp:posOffset>
+                </wp:positionV>
+                <wp:extent cx="3256223" cy="4303629"/>
+                <wp:effectExtent l="0" t="0" r="1905" b="20955"/>
+                <wp:wrapSquare wrapText="bothSides"/>
+                <wp:docPr id="211" name="Gruppo 69"/>
+                <wp:cNvGraphicFramePr/>
+                <a:graphic xmlns:a="http://schemas.openxmlformats.org/drawingml/2006/main">
+                  <a:graphicData uri="http://schemas.microsoft.com/office/word/2010/wordprocessingGroup">
+                    <wpg:wgp>
+                      <wpg:cNvGrpSpPr/>
+                      <wpg:grpSpPr>
+                        <a:xfrm>
+                          <a:off x="0" y="0"/>
+                          <a:ext cx="3256223" cy="4303629"/>
+                          <a:chOff x="-852748" y="0"/>
+                          <a:chExt cx="3256223" cy="9507610"/>
+                        </a:xfrm>
+                      </wpg:grpSpPr>
+                      <wps:wsp>
+                        <wps:cNvPr id="212" name="Forma 14"/>
+                        <wps:cNvSpPr>
+                          <a:spLocks noChangeArrowheads="1"/>
+                        </wps:cNvSpPr>
+                        <wps:spPr bwMode="auto">
+                          <a:xfrm>
+                            <a:off x="-852748" y="119770"/>
+                            <a:ext cx="3246120" cy="9387840"/>
+                          </a:xfrm>
+                          <a:prstGeom prst="rect">
+                            <a:avLst/>
+                          </a:prstGeom>
+                          <a:solidFill>
+                            <a:schemeClr val="bg1"/>
+                          </a:solidFill>
+                          <a:ln w="15875">
+                            <a:solidFill>
+                              <a:schemeClr val="bg2">
+                                <a:lumMod val="50000"/>
+                              </a:schemeClr>
+                            </a:solidFill>
+                          </a:ln>
+                        </wps:spPr>
+                        <wps:style>
+                          <a:lnRef idx="0">
+                            <a:scrgbClr r="0" g="0" b="0"/>
+                          </a:lnRef>
+                          <a:fillRef idx="1002">
+                            <a:schemeClr val="lt2"/>
+                          </a:fillRef>
+                          <a:effectRef idx="0">
+                            <a:scrgbClr r="0" g="0" b="0"/>
+                          </a:effectRef>
+                          <a:fontRef idx="major"/>
+                        </wps:style>
+                        <wps:txbx>
+                          <w:txbxContent>
+                            <w:p>
+                              <w:pPr>
+                                <w:shd w:val="clear" w:color="auto" w:fill="FFFFFF"/>
+                                <w:spacing w:after="0" w:line="240" w:lineRule="auto"/>
+                                <w:rPr>
+                                  <w:rFonts w:ascii="Georgia" w:eastAsia="Times New Roman" w:hAnsi="Georgia" w:cs="Times New Roman"/>
+                                  <w:color w:val="232323"/>
+                                  <w:kern w:val="0"/>
+                                  <w:sz w:val="28"/>
+                                  <w:szCs w:val="28"/>
+                                  <w:lang w:eastAsia="it-IT"/>
+                                  <w14:ligatures w14:val="none"/>
+                                </w:rPr>
+                              </w:pPr>
+                              <w:r>
+                                <w:rPr>
+                                  <w:rFonts w:ascii="Georgia" w:eastAsia="Times New Roman" w:hAnsi="Georgia" w:cs="Times New Roman"/>
+                                  <w:color w:val="232323"/>
+                                  <w:kern w:val="0"/>
+                                  <w:sz w:val="28"/>
+                                  <w:szCs w:val="28"/>
+                                  <w:lang w:eastAsia="it-IT"/>
+                                  <w14:ligatures w14:val="none"/>
+                                </w:rPr>
+                                <w:t>Parafrasi</w:t>
+                              </w:r>
+                            </w:p>
+                            <w:p>
+                              <w:pPr>
+                                <w:shd w:val="clear" w:color="auto" w:fill="FFFFFF"/>
+                                <w:spacing w:after="0" w:line="240" w:lineRule="auto"/>
+                                <w:rPr>
+                                  <w:rFonts w:ascii="Georgia" w:eastAsia="Times New Roman" w:hAnsi="Georgia" w:cs="Times New Roman"/>
+                                  <w:color w:val="232323"/>
+                                  <w:kern w:val="0"/>
+                                  <w:sz w:val="24"/>
+                                  <w:szCs w:val="24"/>
+                                  <w:lang w:eastAsia="it-IT"/>
+                                  <w14:ligatures w14:val="none"/>
+                                </w:rPr>
+                              </w:pPr>
+                              <w:r>
+                                <w:rPr>
+                                  <w:rFonts w:ascii="Georgia" w:eastAsia="Times New Roman" w:hAnsi="Georgia" w:cs="Times New Roman"/>
+                                  <w:color w:val="232323"/>
+                                  <w:kern w:val="0"/>
+                                  <w:sz w:val="24"/>
+                                  <w:szCs w:val="24"/>
+                                  <w:lang w:eastAsia="it-IT"/>
+                                  <w14:ligatures w14:val="none"/>
+                                </w:rPr>
+                                <w:t>Sempre caro mi fu questo solitario colle e questa siepe, che impedisce di vedere buona parte dell'orizzonte lontano. Ma seduto e con sguardo fisso, mi immagino spazi sterminati al di là della siepe, silenzi sovrumani e profondissima quiete, così tanto che per poco il cuore non si smarrisce. E non appena sento il vento stormire tra le fronde di queste piante, io paragono quell'infinito silenzio al suo frusciare: e mi vengono in mente l'eternità, le stagioni già trascorse, il trascorrere del tempo e le sue manifestazioni. Così in questa immensità si lascia trasportare la mia immaginazione: e mi è piacevole (dolce) naufragare in questo mare. </w:t>
+                              </w:r>
+                            </w:p>
+                            <w:p>
+                              <w:pPr>
+                                <w:rPr>
+                                  <w:color w:val="44546A" w:themeColor="text2"/>
+                                </w:rPr>
+                              </w:pPr>
+                            </w:p>
+                          </w:txbxContent>
+                        </wps:txbx>
+                        <wps:bodyPr rot="0" vert="horz" wrap="square" lIns="182880" tIns="457200" rIns="182880" bIns="73152" anchor="t" anchorCtr="0" upright="1">
+                          <a:noAutofit/>
+                        </wps:bodyPr>
+                      </wps:wsp>
+                      <wps:wsp>
+                        <wps:cNvPr id="213" name="Rettangolo 213"/>
+                        <wps:cNvSpPr/>
+                        <wps:spPr>
+                          <a:xfrm>
+                            <a:off x="-845820" y="0"/>
+                            <a:ext cx="3249295" cy="704216"/>
+                          </a:xfrm>
+                          <a:prstGeom prst="rect">
+                            <a:avLst/>
+                          </a:prstGeom>
+                          <a:solidFill>
+                            <a:schemeClr val="tx2"/>
+                          </a:solidFill>
+                          <a:ln>
+                            <a:noFill/>
+                          </a:ln>
+                        </wps:spPr>
+                        <wps:style>
+                          <a:lnRef idx="2">
+                            <a:schemeClr val="accent1">
+                              <a:shade val="50000"/>
+                            </a:schemeClr>
+                          </a:lnRef>
+                          <a:fillRef idx="1">
+                            <a:schemeClr val="accent1"/>
+                          </a:fillRef>
+                          <a:effectRef idx="0">
+                            <a:schemeClr val="accent1"/>
+                          </a:effectRef>
+                          <a:fontRef idx="minor">
+                            <a:schemeClr val="lt1"/>
+                          </a:fontRef>
+                        </wps:style>
+                        <wps:txbx>
+                          <w:txbxContent>
+                            <w:p>
+                              <w:pPr>
+                                <w:spacing w:before="240"/>
+                                <w:rPr>
+                                  <w:color w:val="FFFFFF" w:themeColor="background1"/>
+                                </w:rPr>
+                              </w:pPr>
+                            </w:p>
+                          </w:txbxContent>
+                        </wps:txbx>
+                        <wps:bodyPr rot="0" spcFirstLastPara="0" vertOverflow="overflow" horzOverflow="overflow" vert="horz" wrap="square" lIns="182880" tIns="182880" rIns="182880" bIns="365760" numCol="1" spcCol="0" rtlCol="0" fromWordArt="0" anchor="b" anchorCtr="0" forceAA="0" compatLnSpc="1">
+                          <a:prstTxWarp prst="textNoShape">
+                            <a:avLst/>
+                          </a:prstTxWarp>
+                          <a:noAutofit/>
+                        </wps:bodyPr>
+                      </wps:wsp>
+                      <wps:wsp>
+                        <wps:cNvPr id="214" name="Rettangolo 214"/>
+                        <wps:cNvSpPr/>
+                        <wps:spPr>
+                          <a:xfrm>
+                            <a:off x="-835881" y="9214872"/>
+                            <a:ext cx="3236181" cy="218555"/>
+                          </a:xfrm>
+                          <a:prstGeom prst="rect">
+                            <a:avLst/>
+                          </a:prstGeom>
+                          <a:solidFill>
+                            <a:schemeClr val="accent1"/>
+                          </a:solidFill>
+                          <a:ln>
+                            <a:noFill/>
+                          </a:ln>
+                        </wps:spPr>
+                        <wps:style>
+                          <a:lnRef idx="2">
+                            <a:schemeClr val="accent1">
+                              <a:shade val="50000"/>
+                            </a:schemeClr>
+                          </a:lnRef>
+                          <a:fillRef idx="1">
+                            <a:schemeClr val="accent1"/>
+                          </a:fillRef>
+                          <a:effectRef idx="0">
+                            <a:schemeClr val="accent1"/>
+                          </a:effectRef>
+                          <a:fontRef idx="minor">
+                            <a:schemeClr val="lt1"/>
+                          </a:fontRef>
+                        </wps:style>
+                        <wps:txbx>
+                          <w:txbxContent>
+                            <w:p>
+                              <w:pPr>
+                                <w:spacing w:before="240"/>
+                                <w:rPr>
+                                  <w:color w:val="FFFFFF" w:themeColor="background1"/>
+                                </w:rPr>
+                              </w:pPr>
+                            </w:p>
+                          </w:txbxContent>
+                        </wps:txbx>
+                        <wps:bodyPr rot="0" spcFirstLastPara="0" vertOverflow="overflow" horzOverflow="overflow" vert="horz" wrap="square" lIns="182880" tIns="182880" rIns="182880" bIns="365760" numCol="1" spcCol="0" rtlCol="0" fromWordArt="0" anchor="b" anchorCtr="0" forceAA="0" compatLnSpc="1">
+                          <a:prstTxWarp prst="textNoShape">
+                            <a:avLst/>
+                          </a:prstTxWarp>
+                          <a:noAutofit/>
+                        </wps:bodyPr>
+                      </wps:wsp>
+                    </wpg:wgp>
+                  </a:graphicData>
+                </a:graphic>
+                <wp14:sizeRelH relativeFrom="page">
+                  <wp14:pctWidth>0</wp14:pctWidth>
+                </wp14:sizeRelH>
+                <wp14:sizeRelV relativeFrom="page">
+                  <wp14:pctHeight>0</wp14:pctHeight>
+                </wp14:sizeRelV>
+              </wp:anchor>
+            </w:drawing>
+          </mc:Choice>
+          <mc:Fallback>
+            <w:pict>
+              <v:group w14:anchorId="79C32AF8" id="Gruppo 69" o:spid="_x0000_s1026" style="position:absolute;margin-left:322.1pt;margin-top:28.9pt;width:256.4pt;height:338.85pt;z-index:251659264;mso-position-horizontal-relative:page;mso-position-vertical-relative:page" coordorigin="-8527" coordsize="32562,95076" o:gfxdata="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">
+                <v:rect id="Forma 14" o:spid="_x0000_s1027" style="position:absolute;left:-8527;top:1197;width:32460;height:93879;visibility:visible;mso-wrap-style:square;v-text-anchor:top" o:gfxdata="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" fillcolor="white [3212]" strokecolor="#747070 [1614]" strokeweight="1.25pt">
+                  <v:textbox inset="14.4pt,36pt,14.4pt,5.76pt">
+                    <w:txbxContent>
+                      <w:p>
+                        <w:pPr>
+                          <w:shd w:val="clear" w:color="auto" w:fill="FFFFFF"/>
+                          <w:spacing w:after="0" w:line="240" w:lineRule="auto"/>
+                          <w:rPr>
+                            <w:rFonts w:ascii="Georgia" w:eastAsia="Times New Roman" w:hAnsi="Georgia" w:cs="Times New Roman"/>
+                            <w:color w:val="232323"/>
+                            <w:kern w:val="0"/>
+                            <w:sz w:val="28"/>
+                            <w:szCs w:val="28"/>
+                            <w:lang w:eastAsia="it-IT"/>
+                            <w14:ligatures w14:val="none"/>
+                          </w:rPr>
+                        </w:pPr>
+                        <w:r>
+                          <w:rPr>
+                            <w:rFonts w:ascii="Georgia" w:eastAsia="Times New Roman" w:hAnsi="Georgia" w:cs="Times New Roman"/>
+                            <w:color w:val="232323"/>
+                            <w:kern w:val="0"/>
+                            <w:sz w:val="28"/>
+                            <w:szCs w:val="28"/>
+                            <w:lang w:eastAsia="it-IT"/>
+                            <w14:ligatures w14:val="none"/>
+                          </w:rPr>
+                          <w:t>Parafrasi</w:t>
+                        </w:r>
+                      </w:p>
+                      <w:p>
+                        <w:pPr>
+                          <w:shd w:val="clear" w:color="auto" w:fill="FFFFFF"/>
+                          <w:spacing w:after="0" w:line="240" w:lineRule="auto"/>
+                          <w:rPr>
+                            <w:rFonts w:ascii="Georgia" w:eastAsia="Times New Roman" w:hAnsi="Georgia" w:cs="Times New Roman"/>
+                            <w:color w:val="232323"/>
+                            <w:kern w:val="0"/>
+                            <w:sz w:val="24"/>
+                            <w:szCs w:val="24"/>
+                            <w:lang w:eastAsia="it-IT"/>
+                            <w14:ligatures w14:val="none"/>
+                          </w:rPr>
+                        </w:pPr>
+                        <w:r>
+                          <w:rPr>
+                            <w:rFonts w:ascii="Georgia" w:eastAsia="Times New Roman" w:hAnsi="Georgia" w:cs="Times New Roman"/>
+                            <w:color w:val="232323"/>
+                            <w:kern w:val="0"/>
+                            <w:sz w:val="24"/>
+                            <w:szCs w:val="24"/>
+                            <w:lang w:eastAsia="it-IT"/>
+                            <w14:ligatures w14:val="none"/>
+                          </w:rPr>
+                          <w:t>Sempre caro mi fu questo solitario colle e questa siepe, che impedisce di vedere buona parte dell'orizzonte lontano. Ma seduto e con sguardo fisso, mi immagino spazi sterminati al di là della siepe, silenzi sovrumani e profondissima quiete, così tanto che per poco il cuore non si smarrisce. E non appena sento il vento stormire tra le fronde di queste piante, io paragono quell'infinito silenzio al suo frusciare: e mi vengono in mente l'eternità, le stagioni già trascorse, il trascorrere del tempo e le sue manifestazioni. Così in questa immensità si lascia trasportare la mia immaginazione: e mi è piacevole (dolce) naufragare in questo mare. </w:t>
+                        </w:r>
+                      </w:p>
+                      <w:p>
+                        <w:pPr>
+                          <w:rPr>
+                            <w:color w:val="44546A" w:themeColor="text2"/>
+                          </w:rPr>
+                        </w:pPr>
+                      </w:p>
+                    </w:txbxContent>
+                  </v:textbox>
+                </v:rect>
+                <v:rect id="Rettangolo 213" o:spid="_x0000_s1028" style="position:absolute;left:-8458;width:32492;height:7042;visibility:visible;mso-wrap-style:square;v-text-anchor:bottom" o:gfxdata="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" fillcolor="#44546a [3215]" stroked="f" strokeweight="1pt">
+                  <v:textbox inset="14.4pt,14.4pt,14.4pt,28.8pt">
+                    <w:txbxContent>
+                      <w:p>
+                        <w:pPr>
+                          <w:spacing w:before="240"/>
+                          <w:rPr>
+                            <w:color w:val="FFFFFF" w:themeColor="background1"/>
+                          </w:rPr>
+                        </w:pPr>
+                      </w:p>
+                    </w:txbxContent>
+                  </v:textbox>
+                </v:rect>
+                <v:rect id="Rettangolo 214" o:spid="_x0000_s1029" style="position:absolute;left:-8358;top:92148;width:32361;height:2186;visibility:visible;mso-wrap-style:square;v-text-anchor:bottom" o:gfxdata="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" fillcolor="#4472c4 [3204]" stroked="f" strokeweight="1pt">
+                  <v:textbox inset="14.4pt,14.4pt,14.4pt,28.8pt">
+                    <w:txbxContent>
+                      <w:p>
+                        <w:pPr>
+                          <w:spacing w:before="240"/>
+                          <w:rPr>
+                            <w:color w:val="FFFFFF" w:themeColor="background1"/>
+                          </w:rPr>
+                        </w:pPr>
+                      </w:p>
+                    </w:txbxContent>
+                  </v:textbox>
+                </v:rect>
+                <w10:wrap type="square" anchorx="page" anchory="page"/>
+              </v:group>
+            </w:pict>
+          </mc:Fallback>
+        </mc:AlternateContent>
+      </w:r>
+      <w:r>
+        <w:t>L’infinito:</w:t>
+      </w:r>
+    </w:p>
+    <w:p>
+      <w:pPr>
+        <w:pStyle w:val="NormaleWeb"/>
+        <w:shd w:val="clear" w:color="auto" w:fill="FFFFFF"/>
+        <w:spacing w:before="0" w:beforeAutospacing="0" w:after="360" w:afterAutospacing="0"/>
+        <w:rPr>
+          <w:rFonts w:ascii="Lato" w:hAnsi="Lato"/>
+          <w:color w:val="000000"/>
+        </w:rPr>
+      </w:pPr>
+      <w:r>
+        <w:rPr>
+          <w:rFonts w:ascii="Lato" w:hAnsi="Lato"/>
+          <w:color w:val="000000"/>
+        </w:rPr>
+        <w:t>Sempre caro mi fu quest’ermo colle,</w:t>
+      </w:r>
+      <w:r>
+        <w:rPr>
+          <w:rFonts w:ascii="Lato" w:hAnsi="Lato"/>
+          <w:color w:val="000000"/>
+        </w:rPr>
+        <w:br/>
+        <w:t>e questa siepe, che da tanta parte</w:t>
+      </w:r>
+      <w:r>
+        <w:rPr>
+          <w:rFonts w:ascii="Lato" w:hAnsi="Lato"/>
+          <w:color w:val="000000"/>
+        </w:rPr>
+        <w:br/>
+        <w:t>dell’ultimo orizzonte il guardo esclude.</w:t>
+      </w:r>
+      <w:r>
+        <w:rPr>
+          <w:rFonts w:ascii="Lato" w:hAnsi="Lato"/>
+          <w:color w:val="000000"/>
+        </w:rPr>
+        <w:br/>
+        <w:t>Ma sedendo e mirando, interminati</w:t>
+      </w:r>
+      <w:r>
+        <w:rPr>
+          <w:rFonts w:ascii="Lato" w:hAnsi="Lato"/>
+          <w:color w:val="000000"/>
+        </w:rPr>
+        <w:br/>
+        <w:t>spazi di là da quella, e sovrumani</w:t>
+      </w:r>
+      <w:r>
+        <w:rPr>
+          <w:rFonts w:ascii="Lato" w:hAnsi="Lato"/>
+          <w:color w:val="000000"/>
+        </w:rPr>
+        <w:br/>
+        <w:t xml:space="preserve">silenzi, e profondissima </w:t>
+      </w:r>
+      <w:proofErr w:type="spellStart"/>
+      <w:r>
+        <w:rPr>
+          <w:rFonts w:ascii="Lato" w:hAnsi="Lato"/>
+          <w:color w:val="000000"/>
+        </w:rPr>
+        <w:t>quïete</w:t>
+      </w:r>
+      <w:proofErr w:type="spellEnd"/>
+      <w:r>
+        <w:rPr>
+          <w:rFonts w:ascii="Lato" w:hAnsi="Lato"/>
+          <w:color w:val="000000"/>
+        </w:rPr>
+        <w:br/>
+        <w:t>io nel pensier mi fingo, ove per poco</w:t>
+      </w:r>
+      <w:r>
+        <w:rPr>
+          <w:rFonts w:ascii="Lato" w:hAnsi="Lato"/>
+          <w:color w:val="000000"/>
+        </w:rPr>
+        <w:br/>
+        <w:t xml:space="preserve">il </w:t>
+      </w:r>
+      <w:proofErr w:type="spellStart"/>
+      <w:r>
+        <w:rPr>
+          <w:rFonts w:ascii="Lato" w:hAnsi="Lato"/>
+          <w:color w:val="000000"/>
+        </w:rPr>
+        <w:t>cor</w:t>
+      </w:r>
+      <w:proofErr w:type="spellEnd"/>
+      <w:r>
+        <w:rPr>
+          <w:rFonts w:ascii="Lato" w:hAnsi="Lato"/>
+          <w:color w:val="000000"/>
+        </w:rPr>
+        <w:t xml:space="preserve"> non si spaura. E come il vento</w:t>
+      </w:r>
+      <w:r>
+        <w:rPr>
+          <w:rFonts w:ascii="Lato" w:hAnsi="Lato"/>
+          <w:color w:val="000000"/>
+        </w:rPr>
+        <w:br/>
+        <w:t>odo stormir tra queste piante, io quello</w:t>
+      </w:r>
+      <w:r>
+        <w:rPr>
+          <w:rFonts w:ascii="Lato" w:hAnsi="Lato"/>
+          <w:color w:val="000000"/>
+        </w:rPr>
+        <w:br/>
+        <w:t>infinito silenzio a questa voce</w:t>
+      </w:r>
+      <w:r>
+        <w:rPr>
+          <w:rFonts w:ascii="Lato" w:hAnsi="Lato"/>
+          <w:color w:val="000000"/>
+        </w:rPr>
+        <w:br/>
+        <w:t>vo comparando: e mi sovvien l’eterno,</w:t>
+      </w:r>
+      <w:r>
+        <w:rPr>
+          <w:rFonts w:ascii="Lato" w:hAnsi="Lato"/>
+          <w:color w:val="000000"/>
+        </w:rPr>
+        <w:br/>
+        <w:t>e le morte stagioni, e la presente</w:t>
+      </w:r>
+      <w:r>
+        <w:rPr>
+          <w:rFonts w:ascii="Lato" w:hAnsi="Lato"/>
+          <w:color w:val="000000"/>
+        </w:rPr>
+        <w:br/>
+        <w:t>e viva, e il suon di lei. Così tra questa</w:t>
+      </w:r>
+      <w:r>
+        <w:rPr>
+          <w:rFonts w:ascii="Lato" w:hAnsi="Lato"/>
+          <w:color w:val="000000"/>
+        </w:rPr>
+        <w:br/>
+        <w:t>immensità s’annega il pensier mio:</w:t>
+      </w:r>
+      <w:r>
+        <w:rPr>
+          <w:rFonts w:ascii="Lato" w:hAnsi="Lato"/>
+          <w:color w:val="000000"/>
+        </w:rPr>
+        <w:br/>
+        <w:t>e il naufragar m’è dolce in questo mare.</w:t>
+      </w:r>
+    </w:p>
+    <w:p>
+      <w:pPr>
+        <w:pStyle w:val="NormaleWeb"/>
+        <w:shd w:val="clear" w:color="auto" w:fill="FFFFFF"/>
+        <w:spacing w:before="0" w:beforeAutospacing="0" w:after="360" w:afterAutospacing="0"/>
+        <w:rPr>
+          <w:rFonts w:ascii="Lato" w:hAnsi="Lato"/>
+          <w:color w:val="000000"/>
+        </w:rPr>
+      </w:pPr>
+    </w:p>
+    <w:p>
+      <w:pPr>
+        <w:pStyle w:val="NormaleWeb"/>
+        <w:shd w:val="clear" w:color="auto" w:fill="FFFFFF"/>
+        <w:spacing w:before="0" w:beforeAutospacing="0" w:after="360" w:afterAutospacing="0"/>
+        <w:rPr>
+          <w:rFonts w:ascii="Lato" w:hAnsi="Lato"/>
+          <w:color w:val="000000"/>
+        </w:rPr>
+      </w:pPr>
+    </w:p>
+    <w:p>
+      <w:pPr>
+        <w:pStyle w:val="NormaleWeb"/>
+        <w:shd w:val="clear" w:color="auto" w:fill="FFFFFF"/>
+        <w:spacing w:before="0" w:beforeAutospacing="0" w:after="360" w:afterAutospacing="0"/>
+        <w:rPr>
+          <w:rFonts w:ascii="Lato" w:hAnsi="Lato"/>
+          <w:color w:val="000000"/>
+        </w:rPr>
+      </w:pPr>
+    </w:p>
+    <w:p>
+      <w:pPr>
+        <w:pStyle w:val="Titolo1"/>
+      </w:pPr>
+      <w:r>
+        <w:t>Poetica:</w:t>
+      </w:r>
+    </w:p>
+    <w:p>
+      <w:r>
+        <w:t>Nella prima produzione (Piccoli idilli) L. elabora un pessimismo storico (pensa di essere nato nell’epoca sbagliata). Trova piacere nell’immaginazione e la natura gli dà conforto, è benigna.</w:t>
+      </w:r>
+    </w:p>
+    <w:p>
+      <w:r>
+        <w:t>Nella produzione da adulto (Grandi idilli) L.</w:t>
+      </w:r>
+    </w:p>
+    <w:p/>
     <w:p>
       <w:pPr>
         <w:pStyle w:val="Titolo1"/>
@@ -125,28 +748,7 @@
           <w:b/>
           <w:bCs/>
         </w:rPr>
-        <w:t>Dove</w:t>
-      </w:r>
-      <w:r>
-        <w:rPr>
-          <w:b/>
-          <w:bCs/>
-        </w:rPr>
-        <w:t xml:space="preserve"> e quando </w:t>
-      </w:r>
-      <w:r>
-        <w:rPr>
-          <w:b/>
-          <w:bCs/>
-        </w:rPr>
-        <w:t>nacque</w:t>
-      </w:r>
-      <w:r>
-        <w:rPr>
-          <w:b/>
-          <w:bCs/>
-        </w:rPr>
-        <w:t xml:space="preserve"> Leopardi</w:t>
+        <w:t>Dove e quando nacque Leopardi</w:t>
       </w:r>
       <w:r>
         <w:rPr>
@@ -176,28 +778,7 @@
           <w:b/>
           <w:bCs/>
         </w:rPr>
-        <w:t>Quale</w:t>
-      </w:r>
-      <w:r>
-        <w:rPr>
-          <w:b/>
-          <w:bCs/>
-        </w:rPr>
-        <w:t xml:space="preserve"> fu il </w:t>
-      </w:r>
-      <w:r>
-        <w:rPr>
-          <w:b/>
-          <w:bCs/>
-        </w:rPr>
-        <w:t>cl</w:t>
-      </w:r>
-      <w:r>
-        <w:rPr>
-          <w:b/>
-          <w:bCs/>
-        </w:rPr>
-        <w:t>ima familiare delta sua infanzia?</w:t>
+        <w:t>Quale fu il clima familiare delta sua infanzia?</w:t>
       </w:r>
       <w:r>
         <w:t xml:space="preserve"> Crebbe in un ambiente familiare chiuso e privo di amore familiare.</w:t>
@@ -220,35 +801,7 @@
           <w:b/>
           <w:bCs/>
         </w:rPr>
-        <w:t xml:space="preserve">Quali furono i </w:t>
-      </w:r>
-      <w:r>
-        <w:rPr>
-          <w:b/>
-          <w:bCs/>
-        </w:rPr>
-        <w:t>principali</w:t>
-      </w:r>
-      <w:r>
-        <w:rPr>
-          <w:b/>
-          <w:bCs/>
-        </w:rPr>
-        <w:t xml:space="preserve"> aspetti del</w:t>
-      </w:r>
-      <w:r>
-        <w:rPr>
-          <w:b/>
-          <w:bCs/>
-        </w:rPr>
-        <w:t>l</w:t>
-      </w:r>
-      <w:r>
-        <w:rPr>
-          <w:b/>
-          <w:bCs/>
-        </w:rPr>
-        <w:t>a "conversione letteraria" del 1816?</w:t>
+        <w:t>Quali furono i principali aspetti della "conversione letteraria" del 1816?</w:t>
       </w:r>
       <w:r>
         <w:rPr>
@@ -290,6 +843,9 @@
       <w:r>
         <w:t>Leopardi conobbe Pietro giordani nella sua presa di posizione nella polemica classico-romantica e iniziano uno scambio epistolare con lui che lo aiuterà a distaccarci dagli ideali reazionari a favore di un classicismo progressista</w:t>
       </w:r>
+      <w:r>
+        <w:t>.</w:t>
+      </w:r>
     </w:p>
     <w:p>
       <w:pPr>
@@ -322,21 +878,7 @@
           <w:b/>
           <w:bCs/>
         </w:rPr>
-        <w:t xml:space="preserve">dopo la crisi del 1819, si parla Leopardi </w:t>
-      </w:r>
-      <w:r>
-        <w:rPr>
-          <w:b/>
-          <w:bCs/>
-        </w:rPr>
-        <w:t>“conversione</w:t>
-      </w:r>
-      <w:r>
-        <w:rPr>
-          <w:b/>
-          <w:bCs/>
-        </w:rPr>
-        <w:t xml:space="preserve"> filosofica"?</w:t>
+        <w:t>dopo la crisi del 1819, si parla Leopardi “conversione filosofica"?</w:t>
       </w:r>
       <w:r>
         <w:rPr>
@@ -366,35 +908,7 @@
           <w:b/>
           <w:bCs/>
         </w:rPr>
-        <w:t xml:space="preserve">Dove si </w:t>
-      </w:r>
-      <w:r>
-        <w:rPr>
-          <w:b/>
-          <w:bCs/>
-        </w:rPr>
-        <w:t>recò</w:t>
-      </w:r>
-      <w:r>
-        <w:rPr>
-          <w:b/>
-          <w:bCs/>
-        </w:rPr>
-        <w:t xml:space="preserve"> Leopardi quando si </w:t>
-      </w:r>
-      <w:r>
-        <w:rPr>
-          <w:b/>
-          <w:bCs/>
-        </w:rPr>
-        <w:t>allontana</w:t>
-      </w:r>
-      <w:r>
-        <w:rPr>
-          <w:b/>
-          <w:bCs/>
-        </w:rPr>
-        <w:t xml:space="preserve"> per la prima volta dalla casa</w:t>
+        <w:t>Dove si recò Leopardi quando si allontana per la prima volta dalla casa paterna? Perché rimase deluso?</w:t>
       </w:r>
       <w:r>
         <w:rPr>
@@ -404,21 +918,11 @@
         <w:t xml:space="preserve"> </w:t>
       </w:r>
       <w:r>
-        <w:rPr>
-          <w:b/>
-          <w:bCs/>
-        </w:rPr>
-        <w:t>paterna? Perché rimase deluso?</w:t>
-      </w:r>
-      <w:r>
-        <w:rPr>
-          <w:b/>
-          <w:bCs/>
-        </w:rPr>
-        <w:t xml:space="preserve"> </w:t>
-      </w:r>
-      <w:r>
-        <w:t xml:space="preserve">Leopardi si reca a Roma per la prima volta ospite di suo zio, ma ne rimane profondamente deluso poiché la citta non </w:t>
+        <w:t xml:space="preserve">Leopardi si reca a Roma per la prima volta ospite di suo zio, ma ne rimane profondamente </w:t>
+      </w:r>
+      <w:r>
+        <w:lastRenderedPageBreak/>
+        <w:t xml:space="preserve">deluso poiché la citta non </w:t>
       </w:r>
       <w:r>
         <w:t>si rivelo all’altezza delle aspettative rivelandosi una citta meschina e corrotta, inoltre non riuscì mai a trovare un lavoro.</w:t>
@@ -471,63 +975,7 @@
           <w:b/>
           <w:bCs/>
         </w:rPr>
-        <w:t xml:space="preserve">In che anno Leopardi </w:t>
-      </w:r>
-      <w:r>
-        <w:rPr>
-          <w:b/>
-          <w:bCs/>
-        </w:rPr>
-        <w:t>lascia</w:t>
-      </w:r>
-      <w:r>
-        <w:rPr>
-          <w:b/>
-          <w:bCs/>
-        </w:rPr>
-        <w:t xml:space="preserve"> Recanati per non farvi </w:t>
-      </w:r>
-      <w:r>
-        <w:rPr>
-          <w:b/>
-          <w:bCs/>
-        </w:rPr>
-        <w:t>più</w:t>
-      </w:r>
-      <w:r>
-        <w:rPr>
-          <w:b/>
-          <w:bCs/>
-        </w:rPr>
-        <w:t xml:space="preserve"> ritorno?</w:t>
-      </w:r>
-      <w:r>
-        <w:rPr>
-          <w:b/>
-          <w:bCs/>
-        </w:rPr>
-        <w:t xml:space="preserve"> </w:t>
-      </w:r>
-      <w:r>
-        <w:rPr>
-          <w:b/>
-          <w:bCs/>
-        </w:rPr>
-        <w:t xml:space="preserve">Dove si </w:t>
-      </w:r>
-      <w:r>
-        <w:rPr>
-          <w:b/>
-          <w:bCs/>
-        </w:rPr>
-        <w:t>reca</w:t>
-      </w:r>
-      <w:r>
-        <w:rPr>
-          <w:b/>
-          <w:bCs/>
-        </w:rPr>
-        <w:t xml:space="preserve"> e quali personaggi conobbe?</w:t>
+        <w:t>In che anno Leopardi lascia Recanati per non farvi più ritorno? Dove si reca e quali personaggi conobbe?</w:t>
       </w:r>
       <w:r>
         <w:rPr>
@@ -557,21 +1005,7 @@
           <w:b/>
           <w:bCs/>
         </w:rPr>
-        <w:t xml:space="preserve">Quando Leopardi si </w:t>
-      </w:r>
-      <w:r>
-        <w:rPr>
-          <w:b/>
-          <w:bCs/>
-        </w:rPr>
-        <w:t>trasferì</w:t>
-      </w:r>
-      <w:r>
-        <w:rPr>
-          <w:b/>
-          <w:bCs/>
-        </w:rPr>
-        <w:t xml:space="preserve"> a Napoli e con chi?</w:t>
+        <w:t>Quando Leopardi si trasferì a Napoli e con chi?</w:t>
       </w:r>
       <w:r>
         <w:rPr>
@@ -1252,6 +1686,25 @@
       <w:shd w:val="clear" w:color="auto" w:fill="E1DFDD"/>
     </w:rPr>
   </w:style>
+  <w:style w:type="paragraph" w:styleId="NormaleWeb">
+    <w:name w:val="Normal (Web)"/>
+    <w:basedOn w:val="Normale"/>
+    <w:uiPriority w:val="99"/>
+    <w:semiHidden/>
+    <w:unhideWhenUsed/>
+    <w:rsid w:val="00DD5CC4"/>
+    <w:pPr>
+      <w:spacing w:before="100" w:beforeAutospacing="1" w:after="100" w:afterAutospacing="1" w:line="240" w:lineRule="auto"/>
+    </w:pPr>
+    <w:rPr>
+      <w:rFonts w:ascii="Times New Roman" w:eastAsia="Times New Roman" w:hAnsi="Times New Roman" w:cs="Times New Roman"/>
+      <w:kern w:val="0"/>
+      <w:sz w:val="24"/>
+      <w:szCs w:val="24"/>
+      <w:lang w:eastAsia="it-IT"/>
+      <w14:ligatures w14:val="none"/>
+    </w:rPr>
+  </w:style>
 </w:styles>
 </file>
 

--- a/Ricerche word/Italiano/Giacomo Leopardi.docx
+++ b/Ricerche word/Italiano/Giacomo Leopardi.docx
@@ -148,24 +148,46 @@
         <w:pStyle w:val="Titolo1"/>
       </w:pPr>
       <w:r>
+        <w:lastRenderedPageBreak/>
+        <w:t>L’infinito:</w:t>
+      </w:r>
+    </w:p>
+    <w:p>
+      <w:pPr>
+        <w:pStyle w:val="NormaleWeb"/>
+        <w:shd w:val="clear" w:color="auto" w:fill="FFFFFF"/>
+        <w:spacing w:before="0" w:beforeAutospacing="0" w:after="360" w:afterAutospacing="0"/>
+        <w:rPr>
+          <w:rFonts w:ascii="Lato" w:hAnsi="Lato"/>
+          <w:color w:val="000000"/>
+        </w:rPr>
+      </w:pPr>
+      <w:r>
         <w:rPr>
           <w:noProof/>
         </w:rPr>
-        <w:lastRenderedPageBreak/>
         <mc:AlternateContent>
           <mc:Choice Requires="wpg">
             <w:drawing>
-              <wp:anchor distT="0" distB="0" distL="114300" distR="114300" simplePos="0" relativeHeight="251659264" behindDoc="0" locked="0" layoutInCell="1" allowOverlap="1" wp14:anchorId="79C32AF8" wp14:editId="3EDBF211">
+              <wp:anchor distT="0" distB="0" distL="114300" distR="114300" simplePos="0" relativeHeight="251659264" behindDoc="1" locked="0" layoutInCell="1" allowOverlap="1" wp14:anchorId="79C32AF8" wp14:editId="3DFD2CC0">
                 <wp:simplePos x="0" y="0"/>
                 <wp:positionH relativeFrom="page">
-                  <wp:posOffset>4090729</wp:posOffset>
+                  <wp:posOffset>3414856</wp:posOffset>
                 </wp:positionH>
-                <wp:positionV relativeFrom="page">
-                  <wp:posOffset>366857</wp:posOffset>
+                <wp:positionV relativeFrom="margin">
+                  <wp:posOffset>277091</wp:posOffset>
                 </wp:positionV>
-                <wp:extent cx="3256223" cy="4303629"/>
-                <wp:effectExtent l="0" t="0" r="1905" b="20955"/>
-                <wp:wrapSquare wrapText="bothSides"/>
+                <wp:extent cx="3253048" cy="4249418"/>
+                <wp:effectExtent l="0" t="0" r="5080" b="18415"/>
+                <wp:wrapTight wrapText="bothSides">
+                  <wp:wrapPolygon edited="0">
+                    <wp:start x="0" y="0"/>
+                    <wp:lineTo x="0" y="21597"/>
+                    <wp:lineTo x="21507" y="21597"/>
+                    <wp:lineTo x="21507" y="0"/>
+                    <wp:lineTo x="0" y="0"/>
+                  </wp:wrapPolygon>
+                </wp:wrapTight>
                 <wp:docPr id="211" name="Gruppo 69"/>
                 <wp:cNvGraphicFramePr/>
                 <a:graphic xmlns:a="http://schemas.openxmlformats.org/drawingml/2006/main">
@@ -175,9 +197,9 @@
                       <wpg:grpSpPr>
                         <a:xfrm>
                           <a:off x="0" y="0"/>
-                          <a:ext cx="3256223" cy="4303629"/>
-                          <a:chOff x="-852748" y="0"/>
-                          <a:chExt cx="3256223" cy="9507610"/>
+                          <a:ext cx="3253048" cy="4249418"/>
+                          <a:chOff x="-852748" y="119763"/>
+                          <a:chExt cx="3253048" cy="9387847"/>
                         </a:xfrm>
                       </wpg:grpSpPr>
                       <wps:wsp>
@@ -290,7 +312,7 @@
                         <wps:cNvSpPr/>
                         <wps:spPr>
                           <a:xfrm>
-                            <a:off x="-845820" y="0"/>
+                            <a:off x="-852747" y="119763"/>
                             <a:ext cx="3249295" cy="704216"/>
                           </a:xfrm>
                           <a:prstGeom prst="rect">
@@ -405,7 +427,7 @@
           </mc:Choice>
           <mc:Fallback>
             <w:pict>
-              <v:group w14:anchorId="79C32AF8" id="Gruppo 69" o:spid="_x0000_s1026" style="position:absolute;margin-left:322.1pt;margin-top:28.9pt;width:256.4pt;height:338.85pt;z-index:251659264;mso-position-horizontal-relative:page;mso-position-vertical-relative:page" coordorigin="-8527" coordsize="32562,95076" o:gfxdata="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">
+              <v:group w14:anchorId="79C32AF8" id="Gruppo 69" o:spid="_x0000_s1026" style="position:absolute;margin-left:268.9pt;margin-top:21.8pt;width:256.15pt;height:334.6pt;z-index:-251657216;mso-position-horizontal-relative:page;mso-position-vertical-relative:margin" coordorigin="-8527,1197" coordsize="32530,93878" o:gfxdata="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">
                 <v:rect id="Forma 14" o:spid="_x0000_s1027" style="position:absolute;left:-8527;top:1197;width:32460;height:93879;visibility:visible;mso-wrap-style:square;v-text-anchor:top" o:gfxdata="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" fillcolor="white [3212]" strokecolor="#747070 [1614]" strokeweight="1.25pt">
                   <v:textbox inset="14.4pt,36pt,14.4pt,5.76pt">
                     <w:txbxContent>
@@ -473,7 +495,7 @@
                     </w:txbxContent>
                   </v:textbox>
                 </v:rect>
-                <v:rect id="Rettangolo 213" o:spid="_x0000_s1028" style="position:absolute;left:-8458;width:32492;height:7042;visibility:visible;mso-wrap-style:square;v-text-anchor:bottom" o:gfxdata="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" fillcolor="#44546a [3215]" stroked="f" strokeweight="1pt">
+                <v:rect id="Rettangolo 213" o:spid="_x0000_s1028" style="position:absolute;left:-8527;top:1197;width:32492;height:7042;visibility:visible;mso-wrap-style:square;v-text-anchor:bottom" o:gfxdata="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" fillcolor="#44546a [3215]" stroked="f" strokeweight="1pt">
                   <v:textbox inset="14.4pt,14.4pt,14.4pt,28.8pt">
                     <w:txbxContent>
                       <w:p>
@@ -501,27 +523,13 @@
                     </w:txbxContent>
                   </v:textbox>
                 </v:rect>
-                <w10:wrap type="square" anchorx="page" anchory="page"/>
+                <w10:wrap type="tight" anchorx="page" anchory="margin"/>
               </v:group>
             </w:pict>
           </mc:Fallback>
         </mc:AlternateContent>
       </w:r>
       <w:r>
-        <w:t>L’infinito:</w:t>
-      </w:r>
-    </w:p>
-    <w:p>
-      <w:pPr>
-        <w:pStyle w:val="NormaleWeb"/>
-        <w:shd w:val="clear" w:color="auto" w:fill="FFFFFF"/>
-        <w:spacing w:before="0" w:beforeAutospacing="0" w:after="360" w:afterAutospacing="0"/>
-        <w:rPr>
-          <w:rFonts w:ascii="Lato" w:hAnsi="Lato"/>
-          <w:color w:val="000000"/>
-        </w:rPr>
-      </w:pPr>
-      <w:r>
         <w:rPr>
           <w:rFonts w:ascii="Lato" w:hAnsi="Lato"/>
           <w:color w:val="000000"/>
@@ -690,6 +698,1940 @@
     </w:p>
     <w:p>
       <w:pPr>
+        <w:pStyle w:val="Titolo1"/>
+      </w:pPr>
+      <w:r>
+        <w:t>A Silvia:</w:t>
+      </w:r>
+    </w:p>
+    <w:p>
+      <w:pPr>
+        <w:pStyle w:val="NormaleWeb"/>
+        <w:shd w:val="clear" w:color="auto" w:fill="FFFFFF"/>
+        <w:spacing w:before="0" w:beforeAutospacing="0" w:after="0" w:afterAutospacing="0" w:line="40" w:lineRule="atLeast"/>
+        <w:ind w:firstLine="57"/>
+        <w:rPr>
+          <w:rFonts w:ascii="Lato" w:hAnsi="Lato"/>
+          <w:color w:val="000000"/>
+          <w:sz w:val="22"/>
+          <w:szCs w:val="22"/>
+        </w:rPr>
+      </w:pPr>
+      <w:r>
+        <w:rPr>
+          <w:rFonts w:ascii="Lato" w:hAnsi="Lato"/>
+          <w:color w:val="000000"/>
+          <w:sz w:val="22"/>
+          <w:szCs w:val="22"/>
+        </w:rPr>
+        <w:t>Silvia, rimembri ancora</w:t>
+      </w:r>
+    </w:p>
+    <w:p>
+      <w:pPr>
+        <w:pStyle w:val="NormaleWeb"/>
+        <w:shd w:val="clear" w:color="auto" w:fill="FFFFFF"/>
+        <w:spacing w:before="0" w:beforeAutospacing="0" w:after="0" w:afterAutospacing="0" w:line="40" w:lineRule="atLeast"/>
+        <w:ind w:firstLine="57"/>
+        <w:rPr>
+          <w:rFonts w:ascii="Lato" w:hAnsi="Lato"/>
+          <w:color w:val="000000"/>
+          <w:sz w:val="22"/>
+          <w:szCs w:val="22"/>
+        </w:rPr>
+      </w:pPr>
+      <w:r>
+        <w:rPr>
+          <w:rFonts w:ascii="Lato" w:hAnsi="Lato"/>
+          <w:color w:val="000000"/>
+          <w:sz w:val="22"/>
+          <w:szCs w:val="22"/>
+        </w:rPr>
+        <w:t>Quel tempo della tua vita mortale,</w:t>
+      </w:r>
+    </w:p>
+    <w:p>
+      <w:pPr>
+        <w:pStyle w:val="NormaleWeb"/>
+        <w:shd w:val="clear" w:color="auto" w:fill="FFFFFF"/>
+        <w:spacing w:before="0" w:beforeAutospacing="0" w:after="0" w:afterAutospacing="0" w:line="40" w:lineRule="atLeast"/>
+        <w:ind w:firstLine="57"/>
+        <w:rPr>
+          <w:rFonts w:ascii="Lato" w:hAnsi="Lato"/>
+          <w:color w:val="000000"/>
+          <w:sz w:val="22"/>
+          <w:szCs w:val="22"/>
+        </w:rPr>
+      </w:pPr>
+      <w:r>
+        <w:rPr>
+          <w:rFonts w:ascii="Lato" w:hAnsi="Lato"/>
+          <w:color w:val="000000"/>
+          <w:sz w:val="22"/>
+          <w:szCs w:val="22"/>
+        </w:rPr>
+        <w:t xml:space="preserve">Quando beltà </w:t>
+      </w:r>
+      <w:proofErr w:type="spellStart"/>
+      <w:r>
+        <w:rPr>
+          <w:rFonts w:ascii="Lato" w:hAnsi="Lato"/>
+          <w:color w:val="000000"/>
+          <w:sz w:val="22"/>
+          <w:szCs w:val="22"/>
+        </w:rPr>
+        <w:t>splendea</w:t>
+      </w:r>
+      <w:proofErr w:type="spellEnd"/>
+    </w:p>
+    <w:p>
+      <w:pPr>
+        <w:pStyle w:val="NormaleWeb"/>
+        <w:shd w:val="clear" w:color="auto" w:fill="FFFFFF"/>
+        <w:spacing w:before="0" w:beforeAutospacing="0" w:after="0" w:afterAutospacing="0" w:line="40" w:lineRule="atLeast"/>
+        <w:ind w:firstLine="57"/>
+        <w:rPr>
+          <w:rFonts w:ascii="Lato" w:hAnsi="Lato"/>
+          <w:color w:val="000000"/>
+          <w:sz w:val="22"/>
+          <w:szCs w:val="22"/>
+        </w:rPr>
+      </w:pPr>
+      <w:r>
+        <w:rPr>
+          <w:rFonts w:ascii="Lato" w:hAnsi="Lato"/>
+          <w:color w:val="000000"/>
+          <w:sz w:val="22"/>
+          <w:szCs w:val="22"/>
+        </w:rPr>
+        <w:t>Negli occhi tuoi ridenti e fuggitivi,</w:t>
+      </w:r>
+    </w:p>
+    <w:p>
+      <w:pPr>
+        <w:pStyle w:val="NormaleWeb"/>
+        <w:shd w:val="clear" w:color="auto" w:fill="FFFFFF"/>
+        <w:spacing w:before="0" w:beforeAutospacing="0" w:after="0" w:afterAutospacing="0" w:line="40" w:lineRule="atLeast"/>
+        <w:ind w:firstLine="57"/>
+        <w:rPr>
+          <w:rFonts w:ascii="Lato" w:hAnsi="Lato"/>
+          <w:color w:val="000000"/>
+          <w:sz w:val="22"/>
+          <w:szCs w:val="22"/>
+        </w:rPr>
+      </w:pPr>
+      <w:r>
+        <w:rPr>
+          <w:rFonts w:ascii="Lato" w:hAnsi="Lato"/>
+          <w:color w:val="000000"/>
+          <w:sz w:val="22"/>
+          <w:szCs w:val="22"/>
+        </w:rPr>
+        <w:t>E tu, lieta e pensosa, il limitare            5</w:t>
+      </w:r>
+    </w:p>
+    <w:p>
+      <w:pPr>
+        <w:pStyle w:val="NormaleWeb"/>
+        <w:shd w:val="clear" w:color="auto" w:fill="FFFFFF"/>
+        <w:spacing w:before="0" w:beforeAutospacing="0" w:after="0" w:afterAutospacing="0" w:line="40" w:lineRule="atLeast"/>
+        <w:ind w:firstLine="57"/>
+        <w:rPr>
+          <w:rFonts w:ascii="Lato" w:hAnsi="Lato"/>
+          <w:color w:val="000000"/>
+          <w:sz w:val="22"/>
+          <w:szCs w:val="22"/>
+        </w:rPr>
+      </w:pPr>
+      <w:r>
+        <w:rPr>
+          <w:rFonts w:ascii="Lato" w:hAnsi="Lato"/>
+          <w:color w:val="000000"/>
+          <w:sz w:val="22"/>
+          <w:szCs w:val="22"/>
+        </w:rPr>
+        <w:t>Di gioventù salivi?</w:t>
+      </w:r>
+    </w:p>
+    <w:p>
+      <w:pPr>
+        <w:pStyle w:val="NormaleWeb"/>
+        <w:shd w:val="clear" w:color="auto" w:fill="FFFFFF"/>
+        <w:spacing w:before="0" w:beforeAutospacing="0" w:after="0" w:afterAutospacing="0" w:line="40" w:lineRule="atLeast"/>
+        <w:ind w:firstLine="57"/>
+        <w:rPr>
+          <w:rFonts w:ascii="Lato" w:hAnsi="Lato"/>
+          <w:color w:val="000000"/>
+          <w:sz w:val="22"/>
+          <w:szCs w:val="22"/>
+        </w:rPr>
+      </w:pPr>
+    </w:p>
+    <w:p>
+      <w:pPr>
+        <w:pStyle w:val="NormaleWeb"/>
+        <w:shd w:val="clear" w:color="auto" w:fill="FFFFFF"/>
+        <w:spacing w:before="0" w:beforeAutospacing="0" w:after="0" w:afterAutospacing="0" w:line="40" w:lineRule="atLeast"/>
+        <w:ind w:firstLine="57"/>
+        <w:rPr>
+          <w:rFonts w:ascii="Lato" w:hAnsi="Lato"/>
+          <w:color w:val="000000"/>
+          <w:sz w:val="22"/>
+          <w:szCs w:val="22"/>
+        </w:rPr>
+      </w:pPr>
+      <w:proofErr w:type="spellStart"/>
+      <w:r>
+        <w:rPr>
+          <w:rFonts w:ascii="Lato" w:hAnsi="Lato"/>
+          <w:color w:val="000000"/>
+          <w:sz w:val="22"/>
+          <w:szCs w:val="22"/>
+        </w:rPr>
+        <w:t>Sonavan</w:t>
+      </w:r>
+      <w:proofErr w:type="spellEnd"/>
+      <w:r>
+        <w:rPr>
+          <w:rFonts w:ascii="Lato" w:hAnsi="Lato"/>
+          <w:color w:val="000000"/>
+          <w:sz w:val="22"/>
+          <w:szCs w:val="22"/>
+        </w:rPr>
+        <w:t xml:space="preserve"> le quiete</w:t>
+      </w:r>
+    </w:p>
+    <w:p>
+      <w:pPr>
+        <w:pStyle w:val="NormaleWeb"/>
+        <w:shd w:val="clear" w:color="auto" w:fill="FFFFFF"/>
+        <w:spacing w:before="0" w:beforeAutospacing="0" w:after="0" w:afterAutospacing="0" w:line="40" w:lineRule="atLeast"/>
+        <w:ind w:firstLine="57"/>
+        <w:rPr>
+          <w:rFonts w:ascii="Lato" w:hAnsi="Lato"/>
+          <w:color w:val="000000"/>
+          <w:sz w:val="22"/>
+          <w:szCs w:val="22"/>
+        </w:rPr>
+      </w:pPr>
+      <w:r>
+        <w:rPr>
+          <w:rFonts w:ascii="Lato" w:hAnsi="Lato"/>
+          <w:color w:val="000000"/>
+          <w:sz w:val="22"/>
+          <w:szCs w:val="22"/>
+        </w:rPr>
+        <w:t>Stanze, e le vie dintorno,</w:t>
+      </w:r>
+    </w:p>
+    <w:p>
+      <w:pPr>
+        <w:pStyle w:val="NormaleWeb"/>
+        <w:shd w:val="clear" w:color="auto" w:fill="FFFFFF"/>
+        <w:spacing w:before="0" w:beforeAutospacing="0" w:after="0" w:afterAutospacing="0" w:line="40" w:lineRule="atLeast"/>
+        <w:ind w:firstLine="57"/>
+        <w:rPr>
+          <w:rFonts w:ascii="Lato" w:hAnsi="Lato"/>
+          <w:color w:val="000000"/>
+          <w:sz w:val="22"/>
+          <w:szCs w:val="22"/>
+        </w:rPr>
+      </w:pPr>
+      <w:r>
+        <w:rPr>
+          <w:rFonts w:ascii="Lato" w:hAnsi="Lato"/>
+          <w:color w:val="000000"/>
+          <w:sz w:val="22"/>
+          <w:szCs w:val="22"/>
+        </w:rPr>
+        <w:t>Al tuo perpetuo canto,</w:t>
+      </w:r>
+    </w:p>
+    <w:p>
+      <w:pPr>
+        <w:pStyle w:val="NormaleWeb"/>
+        <w:shd w:val="clear" w:color="auto" w:fill="FFFFFF"/>
+        <w:spacing w:before="0" w:beforeAutospacing="0" w:after="0" w:afterAutospacing="0" w:line="40" w:lineRule="atLeast"/>
+        <w:ind w:firstLine="57"/>
+        <w:rPr>
+          <w:rFonts w:ascii="Lato" w:hAnsi="Lato"/>
+          <w:color w:val="000000"/>
+          <w:sz w:val="22"/>
+          <w:szCs w:val="22"/>
+        </w:rPr>
+      </w:pPr>
+      <w:r>
+        <w:rPr>
+          <w:rFonts w:ascii="Lato" w:hAnsi="Lato"/>
+          <w:color w:val="000000"/>
+          <w:sz w:val="22"/>
+          <w:szCs w:val="22"/>
+        </w:rPr>
+        <w:t>Allor che all'opre femminili intenta        10</w:t>
+      </w:r>
+    </w:p>
+    <w:p>
+      <w:pPr>
+        <w:pStyle w:val="NormaleWeb"/>
+        <w:shd w:val="clear" w:color="auto" w:fill="FFFFFF"/>
+        <w:spacing w:before="0" w:beforeAutospacing="0" w:after="0" w:afterAutospacing="0" w:line="40" w:lineRule="atLeast"/>
+        <w:ind w:firstLine="57"/>
+        <w:rPr>
+          <w:rFonts w:ascii="Lato" w:hAnsi="Lato"/>
+          <w:color w:val="000000"/>
+          <w:sz w:val="22"/>
+          <w:szCs w:val="22"/>
+        </w:rPr>
+      </w:pPr>
+      <w:r>
+        <w:rPr>
+          <w:rFonts w:ascii="Lato" w:hAnsi="Lato"/>
+          <w:color w:val="000000"/>
+          <w:sz w:val="22"/>
+          <w:szCs w:val="22"/>
+        </w:rPr>
+        <w:t>Sedevi, assai contenta</w:t>
+      </w:r>
+    </w:p>
+    <w:p>
+      <w:pPr>
+        <w:pStyle w:val="NormaleWeb"/>
+        <w:shd w:val="clear" w:color="auto" w:fill="FFFFFF"/>
+        <w:spacing w:before="0" w:beforeAutospacing="0" w:after="0" w:afterAutospacing="0" w:line="40" w:lineRule="atLeast"/>
+        <w:ind w:firstLine="57"/>
+        <w:rPr>
+          <w:rFonts w:ascii="Lato" w:hAnsi="Lato"/>
+          <w:color w:val="000000"/>
+          <w:sz w:val="22"/>
+          <w:szCs w:val="22"/>
+        </w:rPr>
+      </w:pPr>
+      <w:r>
+        <w:rPr>
+          <w:rFonts w:ascii="Lato" w:hAnsi="Lato"/>
+          <w:color w:val="000000"/>
+          <w:sz w:val="22"/>
+          <w:szCs w:val="22"/>
+        </w:rPr>
+        <w:t>Di quel vago avvenir che in mente avevi.</w:t>
+      </w:r>
+    </w:p>
+    <w:p>
+      <w:pPr>
+        <w:pStyle w:val="NormaleWeb"/>
+        <w:shd w:val="clear" w:color="auto" w:fill="FFFFFF"/>
+        <w:spacing w:before="0" w:beforeAutospacing="0" w:after="0" w:afterAutospacing="0" w:line="40" w:lineRule="atLeast"/>
+        <w:ind w:firstLine="57"/>
+        <w:rPr>
+          <w:rFonts w:ascii="Lato" w:hAnsi="Lato"/>
+          <w:color w:val="000000"/>
+          <w:sz w:val="22"/>
+          <w:szCs w:val="22"/>
+        </w:rPr>
+      </w:pPr>
+      <w:r>
+        <w:rPr>
+          <w:rFonts w:ascii="Lato" w:hAnsi="Lato"/>
+          <w:color w:val="000000"/>
+          <w:sz w:val="22"/>
+          <w:szCs w:val="22"/>
+        </w:rPr>
+        <w:t>Era il maggio odoroso: e tu solevi</w:t>
+      </w:r>
+    </w:p>
+    <w:p>
+      <w:pPr>
+        <w:pStyle w:val="NormaleWeb"/>
+        <w:shd w:val="clear" w:color="auto" w:fill="FFFFFF"/>
+        <w:spacing w:before="0" w:beforeAutospacing="0" w:after="0" w:afterAutospacing="0" w:line="40" w:lineRule="atLeast"/>
+        <w:ind w:firstLine="57"/>
+        <w:rPr>
+          <w:rFonts w:ascii="Lato" w:hAnsi="Lato"/>
+          <w:color w:val="000000"/>
+          <w:sz w:val="22"/>
+          <w:szCs w:val="22"/>
+        </w:rPr>
+      </w:pPr>
+      <w:r>
+        <w:rPr>
+          <w:rFonts w:ascii="Lato" w:hAnsi="Lato"/>
+          <w:color w:val="000000"/>
+          <w:sz w:val="22"/>
+          <w:szCs w:val="22"/>
+        </w:rPr>
+        <w:t>Così menare il giorno.</w:t>
+      </w:r>
+    </w:p>
+    <w:p>
+      <w:pPr>
+        <w:pStyle w:val="NormaleWeb"/>
+        <w:shd w:val="clear" w:color="auto" w:fill="FFFFFF"/>
+        <w:spacing w:before="0" w:beforeAutospacing="0" w:after="0" w:afterAutospacing="0" w:line="40" w:lineRule="atLeast"/>
+        <w:ind w:firstLine="57"/>
+        <w:rPr>
+          <w:rFonts w:ascii="Lato" w:hAnsi="Lato"/>
+          <w:color w:val="000000"/>
+          <w:sz w:val="22"/>
+          <w:szCs w:val="22"/>
+        </w:rPr>
+      </w:pPr>
+    </w:p>
+    <w:p>
+      <w:pPr>
+        <w:pStyle w:val="NormaleWeb"/>
+        <w:shd w:val="clear" w:color="auto" w:fill="FFFFFF"/>
+        <w:spacing w:before="0" w:beforeAutospacing="0" w:after="0" w:afterAutospacing="0" w:line="40" w:lineRule="atLeast"/>
+        <w:ind w:firstLine="57"/>
+        <w:rPr>
+          <w:rFonts w:ascii="Lato" w:hAnsi="Lato"/>
+          <w:color w:val="000000"/>
+          <w:sz w:val="22"/>
+          <w:szCs w:val="22"/>
+        </w:rPr>
+      </w:pPr>
+      <w:r>
+        <w:rPr>
+          <w:rFonts w:ascii="Lato" w:hAnsi="Lato"/>
+          <w:color w:val="000000"/>
+          <w:sz w:val="22"/>
+          <w:szCs w:val="22"/>
+        </w:rPr>
+        <w:t>Io gli studi leggiadri                15</w:t>
+      </w:r>
+    </w:p>
+    <w:p>
+      <w:pPr>
+        <w:pStyle w:val="NormaleWeb"/>
+        <w:shd w:val="clear" w:color="auto" w:fill="FFFFFF"/>
+        <w:spacing w:before="0" w:beforeAutospacing="0" w:after="0" w:afterAutospacing="0" w:line="40" w:lineRule="atLeast"/>
+        <w:ind w:firstLine="57"/>
+        <w:rPr>
+          <w:rFonts w:ascii="Lato" w:hAnsi="Lato"/>
+          <w:color w:val="000000"/>
+          <w:sz w:val="22"/>
+          <w:szCs w:val="22"/>
+        </w:rPr>
+      </w:pPr>
+      <w:r>
+        <w:rPr>
+          <w:rFonts w:ascii="Lato" w:hAnsi="Lato"/>
+          <w:color w:val="000000"/>
+          <w:sz w:val="22"/>
+          <w:szCs w:val="22"/>
+        </w:rPr>
+        <w:t>Talor lasciando e le sudate carte,</w:t>
+      </w:r>
+    </w:p>
+    <w:p>
+      <w:pPr>
+        <w:pStyle w:val="NormaleWeb"/>
+        <w:shd w:val="clear" w:color="auto" w:fill="FFFFFF"/>
+        <w:spacing w:before="0" w:beforeAutospacing="0" w:after="0" w:afterAutospacing="0" w:line="40" w:lineRule="atLeast"/>
+        <w:ind w:firstLine="57"/>
+        <w:rPr>
+          <w:rFonts w:ascii="Lato" w:hAnsi="Lato"/>
+          <w:color w:val="000000"/>
+          <w:sz w:val="22"/>
+          <w:szCs w:val="22"/>
+        </w:rPr>
+      </w:pPr>
+      <w:r>
+        <w:rPr>
+          <w:rFonts w:ascii="Lato" w:hAnsi="Lato"/>
+          <w:color w:val="000000"/>
+          <w:sz w:val="22"/>
+          <w:szCs w:val="22"/>
+        </w:rPr>
+        <w:t>Ove il tempo mio primo</w:t>
+      </w:r>
+    </w:p>
+    <w:p>
+      <w:pPr>
+        <w:pStyle w:val="NormaleWeb"/>
+        <w:shd w:val="clear" w:color="auto" w:fill="FFFFFF"/>
+        <w:spacing w:before="0" w:beforeAutospacing="0" w:after="0" w:afterAutospacing="0" w:line="40" w:lineRule="atLeast"/>
+        <w:ind w:firstLine="57"/>
+        <w:rPr>
+          <w:rFonts w:ascii="Lato" w:hAnsi="Lato"/>
+          <w:color w:val="000000"/>
+          <w:sz w:val="22"/>
+          <w:szCs w:val="22"/>
+        </w:rPr>
+      </w:pPr>
+      <w:r>
+        <w:rPr>
+          <w:rFonts w:ascii="Lato" w:hAnsi="Lato"/>
+          <w:color w:val="000000"/>
+          <w:sz w:val="22"/>
+          <w:szCs w:val="22"/>
+        </w:rPr>
+        <w:t xml:space="preserve">E di me si </w:t>
+      </w:r>
+      <w:proofErr w:type="spellStart"/>
+      <w:r>
+        <w:rPr>
+          <w:rFonts w:ascii="Lato" w:hAnsi="Lato"/>
+          <w:color w:val="000000"/>
+          <w:sz w:val="22"/>
+          <w:szCs w:val="22"/>
+        </w:rPr>
+        <w:t>spendea</w:t>
+      </w:r>
+      <w:proofErr w:type="spellEnd"/>
+      <w:r>
+        <w:rPr>
+          <w:rFonts w:ascii="Lato" w:hAnsi="Lato"/>
+          <w:color w:val="000000"/>
+          <w:sz w:val="22"/>
+          <w:szCs w:val="22"/>
+        </w:rPr>
+        <w:t xml:space="preserve"> la miglior parte,</w:t>
+      </w:r>
+    </w:p>
+    <w:p>
+      <w:pPr>
+        <w:pStyle w:val="NormaleWeb"/>
+        <w:shd w:val="clear" w:color="auto" w:fill="FFFFFF"/>
+        <w:spacing w:before="0" w:beforeAutospacing="0" w:after="0" w:afterAutospacing="0" w:line="40" w:lineRule="atLeast"/>
+        <w:ind w:firstLine="57"/>
+        <w:rPr>
+          <w:rFonts w:ascii="Lato" w:hAnsi="Lato"/>
+          <w:color w:val="000000"/>
+          <w:sz w:val="22"/>
+          <w:szCs w:val="22"/>
+        </w:rPr>
+      </w:pPr>
+      <w:r>
+        <w:rPr>
+          <w:rFonts w:ascii="Lato" w:hAnsi="Lato"/>
+          <w:color w:val="000000"/>
+          <w:sz w:val="22"/>
+          <w:szCs w:val="22"/>
+        </w:rPr>
+        <w:t xml:space="preserve">D'in </w:t>
+      </w:r>
+      <w:proofErr w:type="spellStart"/>
+      <w:r>
+        <w:rPr>
+          <w:rFonts w:ascii="Lato" w:hAnsi="Lato"/>
+          <w:color w:val="000000"/>
+          <w:sz w:val="22"/>
+          <w:szCs w:val="22"/>
+        </w:rPr>
+        <w:t>su i</w:t>
+      </w:r>
+      <w:proofErr w:type="spellEnd"/>
+      <w:r>
+        <w:rPr>
+          <w:rFonts w:ascii="Lato" w:hAnsi="Lato"/>
+          <w:color w:val="000000"/>
+          <w:sz w:val="22"/>
+          <w:szCs w:val="22"/>
+        </w:rPr>
+        <w:t xml:space="preserve"> veroni del paterno ostello</w:t>
+      </w:r>
+    </w:p>
+    <w:p>
+      <w:pPr>
+        <w:pStyle w:val="NormaleWeb"/>
+        <w:shd w:val="clear" w:color="auto" w:fill="FFFFFF"/>
+        <w:spacing w:before="0" w:beforeAutospacing="0" w:after="0" w:afterAutospacing="0" w:line="40" w:lineRule="atLeast"/>
+        <w:ind w:firstLine="57"/>
+        <w:rPr>
+          <w:rFonts w:ascii="Lato" w:hAnsi="Lato"/>
+          <w:color w:val="000000"/>
+          <w:sz w:val="22"/>
+          <w:szCs w:val="22"/>
+        </w:rPr>
+      </w:pPr>
+      <w:proofErr w:type="spellStart"/>
+      <w:r>
+        <w:rPr>
+          <w:rFonts w:ascii="Lato" w:hAnsi="Lato"/>
+          <w:color w:val="000000"/>
+          <w:sz w:val="22"/>
+          <w:szCs w:val="22"/>
+        </w:rPr>
+        <w:t>Porgea</w:t>
+      </w:r>
+      <w:proofErr w:type="spellEnd"/>
+      <w:r>
+        <w:rPr>
+          <w:rFonts w:ascii="Lato" w:hAnsi="Lato"/>
+          <w:color w:val="000000"/>
+          <w:sz w:val="22"/>
+          <w:szCs w:val="22"/>
+        </w:rPr>
+        <w:t xml:space="preserve"> gli orecchi al suon della tua </w:t>
+      </w:r>
+      <w:proofErr w:type="gramStart"/>
+      <w:r>
+        <w:rPr>
+          <w:rFonts w:ascii="Lato" w:hAnsi="Lato"/>
+          <w:color w:val="000000"/>
+          <w:sz w:val="22"/>
+          <w:szCs w:val="22"/>
+        </w:rPr>
+        <w:t xml:space="preserve">voce,   </w:t>
+      </w:r>
+      <w:proofErr w:type="gramEnd"/>
+      <w:r>
+        <w:rPr>
+          <w:rFonts w:ascii="Lato" w:hAnsi="Lato"/>
+          <w:color w:val="000000"/>
+          <w:sz w:val="22"/>
+          <w:szCs w:val="22"/>
+        </w:rPr>
+        <w:t xml:space="preserve"> 20</w:t>
+      </w:r>
+    </w:p>
+    <w:p>
+      <w:pPr>
+        <w:pStyle w:val="NormaleWeb"/>
+        <w:shd w:val="clear" w:color="auto" w:fill="FFFFFF"/>
+        <w:spacing w:before="0" w:beforeAutospacing="0" w:after="0" w:afterAutospacing="0" w:line="40" w:lineRule="atLeast"/>
+        <w:ind w:firstLine="57"/>
+        <w:rPr>
+          <w:rFonts w:ascii="Lato" w:hAnsi="Lato"/>
+          <w:color w:val="000000"/>
+          <w:sz w:val="22"/>
+          <w:szCs w:val="22"/>
+        </w:rPr>
+      </w:pPr>
+      <w:r>
+        <w:rPr>
+          <w:rFonts w:ascii="Lato" w:hAnsi="Lato"/>
+          <w:color w:val="000000"/>
+          <w:sz w:val="22"/>
+          <w:szCs w:val="22"/>
+        </w:rPr>
+        <w:t>Ed alla man veloce</w:t>
+      </w:r>
+    </w:p>
+    <w:p>
+      <w:pPr>
+        <w:pStyle w:val="NormaleWeb"/>
+        <w:shd w:val="clear" w:color="auto" w:fill="FFFFFF"/>
+        <w:spacing w:before="0" w:beforeAutospacing="0" w:after="0" w:afterAutospacing="0" w:line="40" w:lineRule="atLeast"/>
+        <w:ind w:firstLine="57"/>
+        <w:rPr>
+          <w:rFonts w:ascii="Lato" w:hAnsi="Lato"/>
+          <w:color w:val="000000"/>
+          <w:sz w:val="22"/>
+          <w:szCs w:val="22"/>
+        </w:rPr>
+      </w:pPr>
+      <w:r>
+        <w:rPr>
+          <w:rFonts w:ascii="Lato" w:hAnsi="Lato"/>
+          <w:color w:val="000000"/>
+          <w:sz w:val="22"/>
+          <w:szCs w:val="22"/>
+        </w:rPr>
+        <w:t xml:space="preserve">Che </w:t>
+      </w:r>
+      <w:proofErr w:type="spellStart"/>
+      <w:r>
+        <w:rPr>
+          <w:rFonts w:ascii="Lato" w:hAnsi="Lato"/>
+          <w:color w:val="000000"/>
+          <w:sz w:val="22"/>
+          <w:szCs w:val="22"/>
+        </w:rPr>
+        <w:t>percorrea</w:t>
+      </w:r>
+      <w:proofErr w:type="spellEnd"/>
+      <w:r>
+        <w:rPr>
+          <w:rFonts w:ascii="Lato" w:hAnsi="Lato"/>
+          <w:color w:val="000000"/>
+          <w:sz w:val="22"/>
+          <w:szCs w:val="22"/>
+        </w:rPr>
+        <w:t xml:space="preserve"> la faticosa tela.</w:t>
+      </w:r>
+    </w:p>
+    <w:p>
+      <w:pPr>
+        <w:pStyle w:val="NormaleWeb"/>
+        <w:shd w:val="clear" w:color="auto" w:fill="FFFFFF"/>
+        <w:spacing w:before="0" w:beforeAutospacing="0" w:after="0" w:afterAutospacing="0" w:line="40" w:lineRule="atLeast"/>
+        <w:ind w:firstLine="57"/>
+        <w:rPr>
+          <w:rFonts w:ascii="Lato" w:hAnsi="Lato"/>
+          <w:color w:val="000000"/>
+          <w:sz w:val="22"/>
+          <w:szCs w:val="22"/>
+        </w:rPr>
+      </w:pPr>
+      <w:r>
+        <w:rPr>
+          <w:rFonts w:ascii="Lato" w:hAnsi="Lato"/>
+          <w:color w:val="000000"/>
+          <w:sz w:val="22"/>
+          <w:szCs w:val="22"/>
+        </w:rPr>
+        <w:t>Mirava il ciel sereno,</w:t>
+      </w:r>
+    </w:p>
+    <w:p>
+      <w:pPr>
+        <w:pStyle w:val="NormaleWeb"/>
+        <w:shd w:val="clear" w:color="auto" w:fill="FFFFFF"/>
+        <w:spacing w:before="0" w:beforeAutospacing="0" w:after="0" w:afterAutospacing="0" w:line="40" w:lineRule="atLeast"/>
+        <w:ind w:firstLine="57"/>
+        <w:rPr>
+          <w:rFonts w:ascii="Lato" w:hAnsi="Lato"/>
+          <w:color w:val="000000"/>
+          <w:sz w:val="22"/>
+          <w:szCs w:val="22"/>
+        </w:rPr>
+      </w:pPr>
+      <w:r>
+        <w:rPr>
+          <w:rFonts w:ascii="Lato" w:hAnsi="Lato"/>
+          <w:color w:val="000000"/>
+          <w:sz w:val="22"/>
+          <w:szCs w:val="22"/>
+        </w:rPr>
+        <w:t>Le vie dorate e gli orti,</w:t>
+      </w:r>
+    </w:p>
+    <w:p>
+      <w:pPr>
+        <w:pStyle w:val="NormaleWeb"/>
+        <w:shd w:val="clear" w:color="auto" w:fill="FFFFFF"/>
+        <w:spacing w:before="0" w:beforeAutospacing="0" w:after="0" w:afterAutospacing="0" w:line="40" w:lineRule="atLeast"/>
+        <w:ind w:firstLine="57"/>
+        <w:rPr>
+          <w:rFonts w:ascii="Lato" w:hAnsi="Lato"/>
+          <w:color w:val="000000"/>
+          <w:sz w:val="22"/>
+          <w:szCs w:val="22"/>
+        </w:rPr>
+      </w:pPr>
+      <w:r>
+        <w:rPr>
+          <w:rFonts w:ascii="Lato" w:hAnsi="Lato"/>
+          <w:color w:val="000000"/>
+          <w:sz w:val="22"/>
+          <w:szCs w:val="22"/>
+        </w:rPr>
+        <w:lastRenderedPageBreak/>
+        <w:t>E quinci il mar da lungi, e quindi il monte.    25</w:t>
+      </w:r>
+    </w:p>
+    <w:p>
+      <w:pPr>
+        <w:pStyle w:val="NormaleWeb"/>
+        <w:shd w:val="clear" w:color="auto" w:fill="FFFFFF"/>
+        <w:spacing w:before="0" w:beforeAutospacing="0" w:after="0" w:afterAutospacing="0" w:line="40" w:lineRule="atLeast"/>
+        <w:ind w:firstLine="57"/>
+        <w:rPr>
+          <w:rFonts w:ascii="Lato" w:hAnsi="Lato"/>
+          <w:color w:val="000000"/>
+          <w:sz w:val="22"/>
+          <w:szCs w:val="22"/>
+        </w:rPr>
+      </w:pPr>
+      <w:r>
+        <w:rPr>
+          <w:rFonts w:ascii="Lato" w:hAnsi="Lato"/>
+          <w:color w:val="000000"/>
+          <w:sz w:val="22"/>
+          <w:szCs w:val="22"/>
+        </w:rPr>
+        <w:t xml:space="preserve">Lingua </w:t>
+      </w:r>
+      <w:proofErr w:type="spellStart"/>
+      <w:r>
+        <w:rPr>
+          <w:rFonts w:ascii="Lato" w:hAnsi="Lato"/>
+          <w:color w:val="000000"/>
+          <w:sz w:val="22"/>
+          <w:szCs w:val="22"/>
+        </w:rPr>
+        <w:t>mortal</w:t>
+      </w:r>
+      <w:proofErr w:type="spellEnd"/>
+      <w:r>
+        <w:rPr>
+          <w:rFonts w:ascii="Lato" w:hAnsi="Lato"/>
+          <w:color w:val="000000"/>
+          <w:sz w:val="22"/>
+          <w:szCs w:val="22"/>
+        </w:rPr>
+        <w:t xml:space="preserve"> non dice</w:t>
+      </w:r>
+    </w:p>
+    <w:p>
+      <w:pPr>
+        <w:pStyle w:val="NormaleWeb"/>
+        <w:shd w:val="clear" w:color="auto" w:fill="FFFFFF"/>
+        <w:spacing w:before="0" w:beforeAutospacing="0" w:after="0" w:afterAutospacing="0" w:line="40" w:lineRule="atLeast"/>
+        <w:ind w:firstLine="57"/>
+        <w:rPr>
+          <w:rFonts w:ascii="Lato" w:hAnsi="Lato"/>
+          <w:color w:val="000000"/>
+          <w:sz w:val="22"/>
+          <w:szCs w:val="22"/>
+        </w:rPr>
+      </w:pPr>
+      <w:r>
+        <w:rPr>
+          <w:rFonts w:ascii="Lato" w:hAnsi="Lato"/>
+          <w:color w:val="000000"/>
+          <w:sz w:val="22"/>
+          <w:szCs w:val="22"/>
+        </w:rPr>
+        <w:t>Quel ch'io sentiva in seno.</w:t>
+      </w:r>
+    </w:p>
+    <w:p>
+      <w:pPr>
+        <w:pStyle w:val="NormaleWeb"/>
+        <w:shd w:val="clear" w:color="auto" w:fill="FFFFFF"/>
+        <w:spacing w:before="0" w:beforeAutospacing="0" w:after="0" w:afterAutospacing="0" w:line="40" w:lineRule="atLeast"/>
+        <w:ind w:firstLine="57"/>
+        <w:rPr>
+          <w:rFonts w:ascii="Lato" w:hAnsi="Lato"/>
+          <w:color w:val="000000"/>
+          <w:sz w:val="22"/>
+          <w:szCs w:val="22"/>
+        </w:rPr>
+      </w:pPr>
+    </w:p>
+    <w:p>
+      <w:pPr>
+        <w:pStyle w:val="NormaleWeb"/>
+        <w:shd w:val="clear" w:color="auto" w:fill="FFFFFF"/>
+        <w:spacing w:before="0" w:beforeAutospacing="0" w:after="0" w:afterAutospacing="0" w:line="40" w:lineRule="atLeast"/>
+        <w:ind w:firstLine="57"/>
+        <w:rPr>
+          <w:rFonts w:ascii="Lato" w:hAnsi="Lato"/>
+          <w:color w:val="000000"/>
+          <w:sz w:val="22"/>
+          <w:szCs w:val="22"/>
+        </w:rPr>
+      </w:pPr>
+      <w:r>
+        <w:rPr>
+          <w:rFonts w:ascii="Lato" w:hAnsi="Lato"/>
+          <w:color w:val="000000"/>
+          <w:sz w:val="22"/>
+          <w:szCs w:val="22"/>
+        </w:rPr>
+        <w:t>Che pensieri soavi,</w:t>
+      </w:r>
+    </w:p>
+    <w:p>
+      <w:pPr>
+        <w:pStyle w:val="NormaleWeb"/>
+        <w:shd w:val="clear" w:color="auto" w:fill="FFFFFF"/>
+        <w:spacing w:before="0" w:beforeAutospacing="0" w:after="0" w:afterAutospacing="0" w:line="40" w:lineRule="atLeast"/>
+        <w:ind w:firstLine="57"/>
+        <w:rPr>
+          <w:rFonts w:ascii="Lato" w:hAnsi="Lato"/>
+          <w:color w:val="000000"/>
+          <w:sz w:val="22"/>
+          <w:szCs w:val="22"/>
+        </w:rPr>
+      </w:pPr>
+      <w:r>
+        <w:rPr>
+          <w:rFonts w:ascii="Lato" w:hAnsi="Lato"/>
+          <w:color w:val="000000"/>
+          <w:sz w:val="22"/>
+          <w:szCs w:val="22"/>
+        </w:rPr>
+        <w:t>Che speranze, che cori, o Silvia mia!</w:t>
+      </w:r>
+    </w:p>
+    <w:p>
+      <w:pPr>
+        <w:pStyle w:val="NormaleWeb"/>
+        <w:shd w:val="clear" w:color="auto" w:fill="FFFFFF"/>
+        <w:spacing w:before="0" w:beforeAutospacing="0" w:after="0" w:afterAutospacing="0" w:line="40" w:lineRule="atLeast"/>
+        <w:ind w:firstLine="57"/>
+        <w:rPr>
+          <w:rFonts w:ascii="Lato" w:hAnsi="Lato"/>
+          <w:color w:val="000000"/>
+          <w:sz w:val="22"/>
+          <w:szCs w:val="22"/>
+        </w:rPr>
+      </w:pPr>
+      <w:r>
+        <w:rPr>
+          <w:rFonts w:ascii="Lato" w:hAnsi="Lato"/>
+          <w:color w:val="000000"/>
+          <w:sz w:val="22"/>
+          <w:szCs w:val="22"/>
+        </w:rPr>
+        <w:t xml:space="preserve">Quale allor ci </w:t>
+      </w:r>
+      <w:proofErr w:type="spellStart"/>
+      <w:r>
+        <w:rPr>
+          <w:rFonts w:ascii="Lato" w:hAnsi="Lato"/>
+          <w:color w:val="000000"/>
+          <w:sz w:val="22"/>
+          <w:szCs w:val="22"/>
+        </w:rPr>
+        <w:t>apparia</w:t>
+      </w:r>
+      <w:proofErr w:type="spellEnd"/>
+      <w:r>
+        <w:rPr>
+          <w:rFonts w:ascii="Lato" w:hAnsi="Lato"/>
+          <w:color w:val="000000"/>
+          <w:sz w:val="22"/>
+          <w:szCs w:val="22"/>
+        </w:rPr>
+        <w:t xml:space="preserve">                30</w:t>
+      </w:r>
+    </w:p>
+    <w:p>
+      <w:pPr>
+        <w:pStyle w:val="NormaleWeb"/>
+        <w:shd w:val="clear" w:color="auto" w:fill="FFFFFF"/>
+        <w:spacing w:before="0" w:beforeAutospacing="0" w:after="0" w:afterAutospacing="0" w:line="40" w:lineRule="atLeast"/>
+        <w:ind w:firstLine="57"/>
+        <w:rPr>
+          <w:rFonts w:ascii="Lato" w:hAnsi="Lato"/>
+          <w:color w:val="000000"/>
+          <w:sz w:val="22"/>
+          <w:szCs w:val="22"/>
+        </w:rPr>
+      </w:pPr>
+      <w:r>
+        <w:rPr>
+          <w:rFonts w:ascii="Lato" w:hAnsi="Lato"/>
+          <w:color w:val="000000"/>
+          <w:sz w:val="22"/>
+          <w:szCs w:val="22"/>
+        </w:rPr>
+        <w:t>La vita umana e il fato!</w:t>
+      </w:r>
+    </w:p>
+    <w:p>
+      <w:pPr>
+        <w:pStyle w:val="NormaleWeb"/>
+        <w:shd w:val="clear" w:color="auto" w:fill="FFFFFF"/>
+        <w:spacing w:before="0" w:beforeAutospacing="0" w:after="0" w:afterAutospacing="0" w:line="40" w:lineRule="atLeast"/>
+        <w:ind w:firstLine="57"/>
+        <w:rPr>
+          <w:rFonts w:ascii="Lato" w:hAnsi="Lato"/>
+          <w:color w:val="000000"/>
+          <w:sz w:val="22"/>
+          <w:szCs w:val="22"/>
+        </w:rPr>
+      </w:pPr>
+      <w:r>
+        <w:rPr>
+          <w:rFonts w:ascii="Lato" w:hAnsi="Lato"/>
+          <w:color w:val="000000"/>
+          <w:sz w:val="22"/>
+          <w:szCs w:val="22"/>
+        </w:rPr>
+        <w:t xml:space="preserve">Quando </w:t>
+      </w:r>
+      <w:proofErr w:type="spellStart"/>
+      <w:r>
+        <w:rPr>
+          <w:rFonts w:ascii="Lato" w:hAnsi="Lato"/>
+          <w:color w:val="000000"/>
+          <w:sz w:val="22"/>
+          <w:szCs w:val="22"/>
+        </w:rPr>
+        <w:t>sovviemmi</w:t>
+      </w:r>
+      <w:proofErr w:type="spellEnd"/>
+      <w:r>
+        <w:rPr>
+          <w:rFonts w:ascii="Lato" w:hAnsi="Lato"/>
+          <w:color w:val="000000"/>
+          <w:sz w:val="22"/>
+          <w:szCs w:val="22"/>
+        </w:rPr>
+        <w:t xml:space="preserve"> di cotanta speme,</w:t>
+      </w:r>
+    </w:p>
+    <w:p>
+      <w:pPr>
+        <w:pStyle w:val="NormaleWeb"/>
+        <w:shd w:val="clear" w:color="auto" w:fill="FFFFFF"/>
+        <w:spacing w:before="0" w:beforeAutospacing="0" w:after="0" w:afterAutospacing="0" w:line="40" w:lineRule="atLeast"/>
+        <w:ind w:firstLine="57"/>
+        <w:rPr>
+          <w:rFonts w:ascii="Lato" w:hAnsi="Lato"/>
+          <w:color w:val="000000"/>
+          <w:sz w:val="22"/>
+          <w:szCs w:val="22"/>
+        </w:rPr>
+      </w:pPr>
+      <w:r>
+        <w:rPr>
+          <w:rFonts w:ascii="Lato" w:hAnsi="Lato"/>
+          <w:color w:val="000000"/>
+          <w:sz w:val="22"/>
+          <w:szCs w:val="22"/>
+        </w:rPr>
+        <w:t>Un affetto mi preme</w:t>
+      </w:r>
+    </w:p>
+    <w:p>
+      <w:pPr>
+        <w:pStyle w:val="NormaleWeb"/>
+        <w:shd w:val="clear" w:color="auto" w:fill="FFFFFF"/>
+        <w:spacing w:before="0" w:beforeAutospacing="0" w:after="0" w:afterAutospacing="0" w:line="40" w:lineRule="atLeast"/>
+        <w:ind w:firstLine="57"/>
+        <w:rPr>
+          <w:rFonts w:ascii="Lato" w:hAnsi="Lato"/>
+          <w:color w:val="000000"/>
+          <w:sz w:val="22"/>
+          <w:szCs w:val="22"/>
+        </w:rPr>
+      </w:pPr>
+      <w:r>
+        <w:rPr>
+          <w:rFonts w:ascii="Lato" w:hAnsi="Lato"/>
+          <w:color w:val="000000"/>
+          <w:sz w:val="22"/>
+          <w:szCs w:val="22"/>
+        </w:rPr>
+        <w:t>Acerbo e sconsolato,</w:t>
+      </w:r>
+    </w:p>
+    <w:p>
+      <w:pPr>
+        <w:pStyle w:val="NormaleWeb"/>
+        <w:shd w:val="clear" w:color="auto" w:fill="FFFFFF"/>
+        <w:spacing w:before="0" w:beforeAutospacing="0" w:after="0" w:afterAutospacing="0" w:line="40" w:lineRule="atLeast"/>
+        <w:ind w:firstLine="57"/>
+        <w:rPr>
+          <w:rFonts w:ascii="Lato" w:hAnsi="Lato"/>
+          <w:color w:val="000000"/>
+          <w:sz w:val="22"/>
+          <w:szCs w:val="22"/>
+        </w:rPr>
+      </w:pPr>
+      <w:r>
+        <w:rPr>
+          <w:rFonts w:ascii="Lato" w:hAnsi="Lato"/>
+          <w:color w:val="000000"/>
+          <w:sz w:val="22"/>
+          <w:szCs w:val="22"/>
+        </w:rPr>
+        <w:t>E tornami a doler di mia sventura.        35</w:t>
+      </w:r>
+    </w:p>
+    <w:p>
+      <w:pPr>
+        <w:pStyle w:val="NormaleWeb"/>
+        <w:shd w:val="clear" w:color="auto" w:fill="FFFFFF"/>
+        <w:spacing w:before="0" w:beforeAutospacing="0" w:after="0" w:afterAutospacing="0" w:line="40" w:lineRule="atLeast"/>
+        <w:ind w:firstLine="57"/>
+        <w:rPr>
+          <w:rFonts w:ascii="Lato" w:hAnsi="Lato"/>
+          <w:color w:val="000000"/>
+          <w:sz w:val="22"/>
+          <w:szCs w:val="22"/>
+        </w:rPr>
+      </w:pPr>
+      <w:r>
+        <w:rPr>
+          <w:rFonts w:ascii="Lato" w:hAnsi="Lato"/>
+          <w:color w:val="000000"/>
+          <w:sz w:val="22"/>
+          <w:szCs w:val="22"/>
+        </w:rPr>
+        <w:t>O natura, o natura,</w:t>
+      </w:r>
+    </w:p>
+    <w:p>
+      <w:pPr>
+        <w:pStyle w:val="NormaleWeb"/>
+        <w:shd w:val="clear" w:color="auto" w:fill="FFFFFF"/>
+        <w:spacing w:before="0" w:beforeAutospacing="0" w:after="0" w:afterAutospacing="0" w:line="40" w:lineRule="atLeast"/>
+        <w:ind w:firstLine="57"/>
+        <w:rPr>
+          <w:rFonts w:ascii="Lato" w:hAnsi="Lato"/>
+          <w:color w:val="000000"/>
+          <w:sz w:val="22"/>
+          <w:szCs w:val="22"/>
+        </w:rPr>
+      </w:pPr>
+      <w:proofErr w:type="spellStart"/>
+      <w:r>
+        <w:rPr>
+          <w:rFonts w:ascii="Lato" w:hAnsi="Lato"/>
+          <w:color w:val="000000"/>
+          <w:sz w:val="22"/>
+          <w:szCs w:val="22"/>
+        </w:rPr>
+        <w:t>Perchè</w:t>
+      </w:r>
+      <w:proofErr w:type="spellEnd"/>
+      <w:r>
+        <w:rPr>
+          <w:rFonts w:ascii="Lato" w:hAnsi="Lato"/>
+          <w:color w:val="000000"/>
+          <w:sz w:val="22"/>
+          <w:szCs w:val="22"/>
+        </w:rPr>
+        <w:t xml:space="preserve"> non rendi poi</w:t>
+      </w:r>
+    </w:p>
+    <w:p>
+      <w:pPr>
+        <w:pStyle w:val="NormaleWeb"/>
+        <w:shd w:val="clear" w:color="auto" w:fill="FFFFFF"/>
+        <w:spacing w:before="0" w:beforeAutospacing="0" w:after="0" w:afterAutospacing="0" w:line="40" w:lineRule="atLeast"/>
+        <w:ind w:firstLine="57"/>
+        <w:rPr>
+          <w:rFonts w:ascii="Lato" w:hAnsi="Lato"/>
+          <w:color w:val="000000"/>
+          <w:sz w:val="22"/>
+          <w:szCs w:val="22"/>
+        </w:rPr>
+      </w:pPr>
+      <w:r>
+        <w:rPr>
+          <w:rFonts w:ascii="Lato" w:hAnsi="Lato"/>
+          <w:color w:val="000000"/>
+          <w:sz w:val="22"/>
+          <w:szCs w:val="22"/>
+        </w:rPr>
+        <w:t xml:space="preserve">Quel che prometti allor? </w:t>
+      </w:r>
+      <w:proofErr w:type="spellStart"/>
+      <w:r>
+        <w:rPr>
+          <w:rFonts w:ascii="Lato" w:hAnsi="Lato"/>
+          <w:color w:val="000000"/>
+          <w:sz w:val="22"/>
+          <w:szCs w:val="22"/>
+        </w:rPr>
+        <w:t>perchè</w:t>
+      </w:r>
+      <w:proofErr w:type="spellEnd"/>
+      <w:r>
+        <w:rPr>
+          <w:rFonts w:ascii="Lato" w:hAnsi="Lato"/>
+          <w:color w:val="000000"/>
+          <w:sz w:val="22"/>
+          <w:szCs w:val="22"/>
+        </w:rPr>
+        <w:t xml:space="preserve"> di tanto</w:t>
+      </w:r>
+    </w:p>
+    <w:p>
+      <w:pPr>
+        <w:pStyle w:val="NormaleWeb"/>
+        <w:shd w:val="clear" w:color="auto" w:fill="FFFFFF"/>
+        <w:spacing w:before="0" w:beforeAutospacing="0" w:after="0" w:afterAutospacing="0" w:line="40" w:lineRule="atLeast"/>
+        <w:ind w:firstLine="57"/>
+        <w:rPr>
+          <w:rFonts w:ascii="Lato" w:hAnsi="Lato"/>
+          <w:color w:val="000000"/>
+          <w:sz w:val="22"/>
+          <w:szCs w:val="22"/>
+        </w:rPr>
+      </w:pPr>
+      <w:r>
+        <w:rPr>
+          <w:rFonts w:ascii="Lato" w:hAnsi="Lato"/>
+          <w:color w:val="000000"/>
+          <w:sz w:val="22"/>
+          <w:szCs w:val="22"/>
+        </w:rPr>
+        <w:t>Inganni i figli tuoi?</w:t>
+      </w:r>
+    </w:p>
+    <w:p>
+      <w:pPr>
+        <w:pStyle w:val="NormaleWeb"/>
+        <w:shd w:val="clear" w:color="auto" w:fill="FFFFFF"/>
+        <w:spacing w:before="0" w:beforeAutospacing="0" w:after="0" w:afterAutospacing="0" w:line="40" w:lineRule="atLeast"/>
+        <w:ind w:firstLine="57"/>
+        <w:rPr>
+          <w:rFonts w:ascii="Lato" w:hAnsi="Lato"/>
+          <w:color w:val="000000"/>
+          <w:sz w:val="22"/>
+          <w:szCs w:val="22"/>
+        </w:rPr>
+      </w:pPr>
+    </w:p>
+    <w:p>
+      <w:pPr>
+        <w:pStyle w:val="NormaleWeb"/>
+        <w:shd w:val="clear" w:color="auto" w:fill="FFFFFF"/>
+        <w:spacing w:before="0" w:beforeAutospacing="0" w:after="0" w:afterAutospacing="0" w:line="40" w:lineRule="atLeast"/>
+        <w:ind w:firstLine="57"/>
+        <w:rPr>
+          <w:rFonts w:ascii="Lato" w:hAnsi="Lato"/>
+          <w:color w:val="000000"/>
+          <w:sz w:val="22"/>
+          <w:szCs w:val="22"/>
+        </w:rPr>
+      </w:pPr>
+      <w:r>
+        <w:rPr>
+          <w:rFonts w:ascii="Lato" w:hAnsi="Lato"/>
+          <w:color w:val="000000"/>
+          <w:sz w:val="22"/>
+          <w:szCs w:val="22"/>
+        </w:rPr>
+        <w:t xml:space="preserve">Tu pria che </w:t>
+      </w:r>
+      <w:proofErr w:type="spellStart"/>
+      <w:r>
+        <w:rPr>
+          <w:rFonts w:ascii="Lato" w:hAnsi="Lato"/>
+          <w:color w:val="000000"/>
+          <w:sz w:val="22"/>
+          <w:szCs w:val="22"/>
+        </w:rPr>
+        <w:t>l'erbe</w:t>
+      </w:r>
+      <w:proofErr w:type="spellEnd"/>
+      <w:r>
+        <w:rPr>
+          <w:rFonts w:ascii="Lato" w:hAnsi="Lato"/>
+          <w:color w:val="000000"/>
+          <w:sz w:val="22"/>
+          <w:szCs w:val="22"/>
+        </w:rPr>
+        <w:t xml:space="preserve"> inaridisse il </w:t>
+      </w:r>
+      <w:proofErr w:type="gramStart"/>
+      <w:r>
+        <w:rPr>
+          <w:rFonts w:ascii="Lato" w:hAnsi="Lato"/>
+          <w:color w:val="000000"/>
+          <w:sz w:val="22"/>
+          <w:szCs w:val="22"/>
+        </w:rPr>
+        <w:t xml:space="preserve">verno,   </w:t>
+      </w:r>
+      <w:proofErr w:type="gramEnd"/>
+      <w:r>
+        <w:rPr>
+          <w:rFonts w:ascii="Lato" w:hAnsi="Lato"/>
+          <w:color w:val="000000"/>
+          <w:sz w:val="22"/>
+          <w:szCs w:val="22"/>
+        </w:rPr>
+        <w:t xml:space="preserve">     40</w:t>
+      </w:r>
+    </w:p>
+    <w:p>
+      <w:pPr>
+        <w:pStyle w:val="NormaleWeb"/>
+        <w:shd w:val="clear" w:color="auto" w:fill="FFFFFF"/>
+        <w:spacing w:before="0" w:beforeAutospacing="0" w:after="0" w:afterAutospacing="0" w:line="40" w:lineRule="atLeast"/>
+        <w:ind w:firstLine="57"/>
+        <w:rPr>
+          <w:rFonts w:ascii="Lato" w:hAnsi="Lato"/>
+          <w:color w:val="000000"/>
+          <w:sz w:val="22"/>
+          <w:szCs w:val="22"/>
+        </w:rPr>
+      </w:pPr>
+      <w:r>
+        <w:rPr>
+          <w:rFonts w:ascii="Lato" w:hAnsi="Lato"/>
+          <w:color w:val="000000"/>
+          <w:sz w:val="22"/>
+          <w:szCs w:val="22"/>
+        </w:rPr>
+        <w:t>Da chiuso morbo combattuta e vinta,</w:t>
+      </w:r>
+    </w:p>
+    <w:p>
+      <w:pPr>
+        <w:pStyle w:val="NormaleWeb"/>
+        <w:shd w:val="clear" w:color="auto" w:fill="FFFFFF"/>
+        <w:spacing w:before="0" w:beforeAutospacing="0" w:after="0" w:afterAutospacing="0" w:line="40" w:lineRule="atLeast"/>
+        <w:ind w:firstLine="57"/>
+        <w:rPr>
+          <w:rFonts w:ascii="Lato" w:hAnsi="Lato"/>
+          <w:color w:val="000000"/>
+          <w:sz w:val="22"/>
+          <w:szCs w:val="22"/>
+        </w:rPr>
+      </w:pPr>
+      <w:r>
+        <w:rPr>
+          <w:rFonts w:ascii="Lato" w:hAnsi="Lato"/>
+          <w:color w:val="000000"/>
+          <w:sz w:val="22"/>
+          <w:szCs w:val="22"/>
+        </w:rPr>
+        <w:t xml:space="preserve">Perivi, o </w:t>
+      </w:r>
+      <w:proofErr w:type="spellStart"/>
+      <w:r>
+        <w:rPr>
+          <w:rFonts w:ascii="Lato" w:hAnsi="Lato"/>
+          <w:color w:val="000000"/>
+          <w:sz w:val="22"/>
+          <w:szCs w:val="22"/>
+        </w:rPr>
+        <w:t>tenerella</w:t>
+      </w:r>
+      <w:proofErr w:type="spellEnd"/>
+      <w:r>
+        <w:rPr>
+          <w:rFonts w:ascii="Lato" w:hAnsi="Lato"/>
+          <w:color w:val="000000"/>
+          <w:sz w:val="22"/>
+          <w:szCs w:val="22"/>
+        </w:rPr>
+        <w:t>. E non vedevi</w:t>
+      </w:r>
+    </w:p>
+    <w:p>
+      <w:pPr>
+        <w:pStyle w:val="NormaleWeb"/>
+        <w:shd w:val="clear" w:color="auto" w:fill="FFFFFF"/>
+        <w:spacing w:before="0" w:beforeAutospacing="0" w:after="0" w:afterAutospacing="0" w:line="40" w:lineRule="atLeast"/>
+        <w:ind w:firstLine="57"/>
+        <w:rPr>
+          <w:rFonts w:ascii="Lato" w:hAnsi="Lato"/>
+          <w:color w:val="000000"/>
+          <w:sz w:val="22"/>
+          <w:szCs w:val="22"/>
+        </w:rPr>
+      </w:pPr>
+      <w:r>
+        <w:rPr>
+          <w:rFonts w:ascii="Lato" w:hAnsi="Lato"/>
+          <w:color w:val="000000"/>
+          <w:sz w:val="22"/>
+          <w:szCs w:val="22"/>
+        </w:rPr>
+        <w:t>Il fior degli anni tuoi;</w:t>
+      </w:r>
+    </w:p>
+    <w:p>
+      <w:pPr>
+        <w:pStyle w:val="NormaleWeb"/>
+        <w:shd w:val="clear" w:color="auto" w:fill="FFFFFF"/>
+        <w:spacing w:before="0" w:beforeAutospacing="0" w:after="0" w:afterAutospacing="0" w:line="40" w:lineRule="atLeast"/>
+        <w:ind w:firstLine="57"/>
+        <w:rPr>
+          <w:rFonts w:ascii="Lato" w:hAnsi="Lato"/>
+          <w:color w:val="000000"/>
+          <w:sz w:val="22"/>
+          <w:szCs w:val="22"/>
+        </w:rPr>
+      </w:pPr>
+      <w:r>
+        <w:rPr>
+          <w:rFonts w:ascii="Lato" w:hAnsi="Lato"/>
+          <w:color w:val="000000"/>
+          <w:sz w:val="22"/>
+          <w:szCs w:val="22"/>
+        </w:rPr>
+        <w:t>Non ti molceva il core</w:t>
+      </w:r>
+    </w:p>
+    <w:p>
+      <w:pPr>
+        <w:pStyle w:val="NormaleWeb"/>
+        <w:shd w:val="clear" w:color="auto" w:fill="FFFFFF"/>
+        <w:spacing w:before="0" w:beforeAutospacing="0" w:after="0" w:afterAutospacing="0" w:line="40" w:lineRule="atLeast"/>
+        <w:ind w:firstLine="57"/>
+        <w:rPr>
+          <w:rFonts w:ascii="Lato" w:hAnsi="Lato"/>
+          <w:color w:val="000000"/>
+          <w:sz w:val="22"/>
+          <w:szCs w:val="22"/>
+        </w:rPr>
+      </w:pPr>
+      <w:r>
+        <w:rPr>
+          <w:rFonts w:ascii="Lato" w:hAnsi="Lato"/>
+          <w:color w:val="000000"/>
+          <w:sz w:val="22"/>
+          <w:szCs w:val="22"/>
+        </w:rPr>
+        <w:t xml:space="preserve">La dolce lode or delle negre </w:t>
+      </w:r>
+      <w:proofErr w:type="gramStart"/>
+      <w:r>
+        <w:rPr>
+          <w:rFonts w:ascii="Lato" w:hAnsi="Lato"/>
+          <w:color w:val="000000"/>
+          <w:sz w:val="22"/>
+          <w:szCs w:val="22"/>
+        </w:rPr>
+        <w:t xml:space="preserve">chiome,   </w:t>
+      </w:r>
+      <w:proofErr w:type="gramEnd"/>
+      <w:r>
+        <w:rPr>
+          <w:rFonts w:ascii="Lato" w:hAnsi="Lato"/>
+          <w:color w:val="000000"/>
+          <w:sz w:val="22"/>
+          <w:szCs w:val="22"/>
+        </w:rPr>
+        <w:t xml:space="preserve">     45</w:t>
+      </w:r>
+    </w:p>
+    <w:p>
+      <w:pPr>
+        <w:pStyle w:val="NormaleWeb"/>
+        <w:shd w:val="clear" w:color="auto" w:fill="FFFFFF"/>
+        <w:spacing w:before="0" w:beforeAutospacing="0" w:after="0" w:afterAutospacing="0" w:line="40" w:lineRule="atLeast"/>
+        <w:ind w:firstLine="57"/>
+        <w:rPr>
+          <w:rFonts w:ascii="Lato" w:hAnsi="Lato"/>
+          <w:color w:val="000000"/>
+          <w:sz w:val="22"/>
+          <w:szCs w:val="22"/>
+        </w:rPr>
+      </w:pPr>
+      <w:r>
+        <w:rPr>
+          <w:rFonts w:ascii="Lato" w:hAnsi="Lato"/>
+          <w:color w:val="000000"/>
+          <w:sz w:val="22"/>
+          <w:szCs w:val="22"/>
+        </w:rPr>
+        <w:t>Or degli sguardi innamorati e schivi;</w:t>
+      </w:r>
+    </w:p>
+    <w:p>
+      <w:pPr>
+        <w:pStyle w:val="NormaleWeb"/>
+        <w:shd w:val="clear" w:color="auto" w:fill="FFFFFF"/>
+        <w:spacing w:before="0" w:beforeAutospacing="0" w:after="0" w:afterAutospacing="0" w:line="40" w:lineRule="atLeast"/>
+        <w:ind w:firstLine="57"/>
+        <w:rPr>
+          <w:rFonts w:ascii="Lato" w:hAnsi="Lato"/>
+          <w:color w:val="000000"/>
+          <w:sz w:val="22"/>
+          <w:szCs w:val="22"/>
+        </w:rPr>
+      </w:pPr>
+      <w:proofErr w:type="spellStart"/>
+      <w:r>
+        <w:rPr>
+          <w:rFonts w:ascii="Lato" w:hAnsi="Lato"/>
+          <w:color w:val="000000"/>
+          <w:sz w:val="22"/>
+          <w:szCs w:val="22"/>
+        </w:rPr>
+        <w:t>Nè</w:t>
+      </w:r>
+      <w:proofErr w:type="spellEnd"/>
+      <w:r>
+        <w:rPr>
+          <w:rFonts w:ascii="Lato" w:hAnsi="Lato"/>
+          <w:color w:val="000000"/>
+          <w:sz w:val="22"/>
+          <w:szCs w:val="22"/>
+        </w:rPr>
+        <w:t xml:space="preserve"> teco le compagne ai dì festivi</w:t>
+      </w:r>
+    </w:p>
+    <w:p>
+      <w:pPr>
+        <w:pStyle w:val="NormaleWeb"/>
+        <w:shd w:val="clear" w:color="auto" w:fill="FFFFFF"/>
+        <w:spacing w:before="0" w:beforeAutospacing="0" w:after="0" w:afterAutospacing="0" w:line="40" w:lineRule="atLeast"/>
+        <w:ind w:firstLine="57"/>
+        <w:rPr>
+          <w:rFonts w:ascii="Lato" w:hAnsi="Lato"/>
+          <w:color w:val="000000"/>
+          <w:sz w:val="22"/>
+          <w:szCs w:val="22"/>
+        </w:rPr>
+      </w:pPr>
+      <w:proofErr w:type="spellStart"/>
+      <w:r>
+        <w:rPr>
+          <w:rFonts w:ascii="Lato" w:hAnsi="Lato"/>
+          <w:color w:val="000000"/>
+          <w:sz w:val="22"/>
+          <w:szCs w:val="22"/>
+        </w:rPr>
+        <w:t>Ragionavan</w:t>
+      </w:r>
+      <w:proofErr w:type="spellEnd"/>
+      <w:r>
+        <w:rPr>
+          <w:rFonts w:ascii="Lato" w:hAnsi="Lato"/>
+          <w:color w:val="000000"/>
+          <w:sz w:val="22"/>
+          <w:szCs w:val="22"/>
+        </w:rPr>
+        <w:t xml:space="preserve"> d'amore.</w:t>
+      </w:r>
+    </w:p>
+    <w:p>
+      <w:pPr>
+        <w:pStyle w:val="NormaleWeb"/>
+        <w:shd w:val="clear" w:color="auto" w:fill="FFFFFF"/>
+        <w:spacing w:before="0" w:beforeAutospacing="0" w:after="0" w:afterAutospacing="0" w:line="40" w:lineRule="atLeast"/>
+        <w:ind w:firstLine="57"/>
+        <w:rPr>
+          <w:rFonts w:ascii="Lato" w:hAnsi="Lato"/>
+          <w:color w:val="000000"/>
+          <w:sz w:val="22"/>
+          <w:szCs w:val="22"/>
+        </w:rPr>
+      </w:pPr>
+    </w:p>
+    <w:p>
+      <w:pPr>
+        <w:pStyle w:val="NormaleWeb"/>
+        <w:shd w:val="clear" w:color="auto" w:fill="FFFFFF"/>
+        <w:spacing w:before="0" w:beforeAutospacing="0" w:after="0" w:afterAutospacing="0" w:line="40" w:lineRule="atLeast"/>
+        <w:ind w:firstLine="57"/>
+        <w:rPr>
+          <w:rFonts w:ascii="Lato" w:hAnsi="Lato"/>
+          <w:color w:val="000000"/>
+          <w:sz w:val="22"/>
+          <w:szCs w:val="22"/>
+        </w:rPr>
+      </w:pPr>
+      <w:r>
+        <w:rPr>
+          <w:rFonts w:ascii="Lato" w:hAnsi="Lato"/>
+          <w:color w:val="000000"/>
+          <w:sz w:val="22"/>
+          <w:szCs w:val="22"/>
+        </w:rPr>
+        <w:t xml:space="preserve">Anche </w:t>
+      </w:r>
+      <w:proofErr w:type="spellStart"/>
+      <w:r>
+        <w:rPr>
+          <w:rFonts w:ascii="Lato" w:hAnsi="Lato"/>
+          <w:color w:val="000000"/>
+          <w:sz w:val="22"/>
+          <w:szCs w:val="22"/>
+        </w:rPr>
+        <w:t>peria</w:t>
+      </w:r>
+      <w:proofErr w:type="spellEnd"/>
+      <w:r>
+        <w:rPr>
+          <w:rFonts w:ascii="Lato" w:hAnsi="Lato"/>
+          <w:color w:val="000000"/>
+          <w:sz w:val="22"/>
+          <w:szCs w:val="22"/>
+        </w:rPr>
+        <w:t xml:space="preserve"> fra poco</w:t>
+      </w:r>
+    </w:p>
+    <w:p>
+      <w:pPr>
+        <w:pStyle w:val="NormaleWeb"/>
+        <w:shd w:val="clear" w:color="auto" w:fill="FFFFFF"/>
+        <w:spacing w:before="0" w:beforeAutospacing="0" w:after="0" w:afterAutospacing="0" w:line="40" w:lineRule="atLeast"/>
+        <w:ind w:firstLine="57"/>
+        <w:rPr>
+          <w:rFonts w:ascii="Lato" w:hAnsi="Lato"/>
+          <w:color w:val="000000"/>
+          <w:sz w:val="22"/>
+          <w:szCs w:val="22"/>
+        </w:rPr>
+      </w:pPr>
+      <w:r>
+        <w:rPr>
+          <w:rFonts w:ascii="Lato" w:hAnsi="Lato"/>
+          <w:color w:val="000000"/>
+          <w:sz w:val="22"/>
+          <w:szCs w:val="22"/>
+        </w:rPr>
+        <w:t>La speranza mia dolce: agli anni miei        50</w:t>
+      </w:r>
+    </w:p>
+    <w:p>
+      <w:pPr>
+        <w:pStyle w:val="NormaleWeb"/>
+        <w:shd w:val="clear" w:color="auto" w:fill="FFFFFF"/>
+        <w:spacing w:before="0" w:beforeAutospacing="0" w:after="0" w:afterAutospacing="0" w:line="40" w:lineRule="atLeast"/>
+        <w:ind w:firstLine="57"/>
+        <w:rPr>
+          <w:rFonts w:ascii="Lato" w:hAnsi="Lato"/>
+          <w:color w:val="000000"/>
+          <w:sz w:val="22"/>
+          <w:szCs w:val="22"/>
+        </w:rPr>
+      </w:pPr>
+      <w:r>
+        <w:rPr>
+          <w:rFonts w:ascii="Lato" w:hAnsi="Lato"/>
+          <w:color w:val="000000"/>
+          <w:sz w:val="22"/>
+          <w:szCs w:val="22"/>
+        </w:rPr>
+        <w:t xml:space="preserve">Anche </w:t>
+      </w:r>
+      <w:proofErr w:type="spellStart"/>
+      <w:r>
+        <w:rPr>
+          <w:rFonts w:ascii="Lato" w:hAnsi="Lato"/>
+          <w:color w:val="000000"/>
+          <w:sz w:val="22"/>
+          <w:szCs w:val="22"/>
+        </w:rPr>
+        <w:t>negaro</w:t>
+      </w:r>
+      <w:proofErr w:type="spellEnd"/>
+      <w:r>
+        <w:rPr>
+          <w:rFonts w:ascii="Lato" w:hAnsi="Lato"/>
+          <w:color w:val="000000"/>
+          <w:sz w:val="22"/>
+          <w:szCs w:val="22"/>
+        </w:rPr>
+        <w:t xml:space="preserve"> i fati</w:t>
+      </w:r>
+    </w:p>
+    <w:p>
+      <w:pPr>
+        <w:pStyle w:val="NormaleWeb"/>
+        <w:shd w:val="clear" w:color="auto" w:fill="FFFFFF"/>
+        <w:spacing w:before="0" w:beforeAutospacing="0" w:after="0" w:afterAutospacing="0" w:line="40" w:lineRule="atLeast"/>
+        <w:ind w:firstLine="57"/>
+        <w:rPr>
+          <w:rFonts w:ascii="Lato" w:hAnsi="Lato"/>
+          <w:color w:val="000000"/>
+          <w:sz w:val="22"/>
+          <w:szCs w:val="22"/>
+        </w:rPr>
+      </w:pPr>
+      <w:r>
+        <w:rPr>
+          <w:rFonts w:ascii="Lato" w:hAnsi="Lato"/>
+          <w:color w:val="000000"/>
+          <w:sz w:val="22"/>
+          <w:szCs w:val="22"/>
+        </w:rPr>
+        <w:t xml:space="preserve">La </w:t>
+      </w:r>
+      <w:proofErr w:type="spellStart"/>
+      <w:r>
+        <w:rPr>
+          <w:rFonts w:ascii="Lato" w:hAnsi="Lato"/>
+          <w:color w:val="000000"/>
+          <w:sz w:val="22"/>
+          <w:szCs w:val="22"/>
+        </w:rPr>
+        <w:t>giovanezza</w:t>
+      </w:r>
+      <w:proofErr w:type="spellEnd"/>
+      <w:r>
+        <w:rPr>
+          <w:rFonts w:ascii="Lato" w:hAnsi="Lato"/>
+          <w:color w:val="000000"/>
+          <w:sz w:val="22"/>
+          <w:szCs w:val="22"/>
+        </w:rPr>
+        <w:t xml:space="preserve">. </w:t>
+      </w:r>
+      <w:proofErr w:type="gramStart"/>
+      <w:r>
+        <w:rPr>
+          <w:rFonts w:ascii="Lato" w:hAnsi="Lato"/>
+          <w:color w:val="000000"/>
+          <w:sz w:val="22"/>
+          <w:szCs w:val="22"/>
+        </w:rPr>
+        <w:t>Ahi</w:t>
+      </w:r>
+      <w:proofErr w:type="gramEnd"/>
+      <w:r>
+        <w:rPr>
+          <w:rFonts w:ascii="Lato" w:hAnsi="Lato"/>
+          <w:color w:val="000000"/>
+          <w:sz w:val="22"/>
+          <w:szCs w:val="22"/>
+        </w:rPr>
+        <w:t xml:space="preserve"> come,</w:t>
+      </w:r>
+    </w:p>
+    <w:p>
+      <w:pPr>
+        <w:pStyle w:val="NormaleWeb"/>
+        <w:shd w:val="clear" w:color="auto" w:fill="FFFFFF"/>
+        <w:spacing w:before="0" w:beforeAutospacing="0" w:after="0" w:afterAutospacing="0" w:line="40" w:lineRule="atLeast"/>
+        <w:ind w:firstLine="57"/>
+        <w:rPr>
+          <w:rFonts w:ascii="Lato" w:hAnsi="Lato"/>
+          <w:color w:val="000000"/>
+          <w:sz w:val="22"/>
+          <w:szCs w:val="22"/>
+        </w:rPr>
+      </w:pPr>
+      <w:r>
+        <w:rPr>
+          <w:rFonts w:ascii="Lato" w:hAnsi="Lato"/>
+          <w:color w:val="000000"/>
+          <w:sz w:val="22"/>
+          <w:szCs w:val="22"/>
+        </w:rPr>
+        <w:t>Come passata sei,</w:t>
+      </w:r>
+    </w:p>
+    <w:p>
+      <w:pPr>
+        <w:pStyle w:val="NormaleWeb"/>
+        <w:shd w:val="clear" w:color="auto" w:fill="FFFFFF"/>
+        <w:spacing w:before="0" w:beforeAutospacing="0" w:after="0" w:afterAutospacing="0" w:line="40" w:lineRule="atLeast"/>
+        <w:ind w:firstLine="57"/>
+        <w:rPr>
+          <w:rFonts w:ascii="Lato" w:hAnsi="Lato"/>
+          <w:color w:val="000000"/>
+          <w:sz w:val="22"/>
+          <w:szCs w:val="22"/>
+        </w:rPr>
+      </w:pPr>
+      <w:r>
+        <w:rPr>
+          <w:rFonts w:ascii="Lato" w:hAnsi="Lato"/>
+          <w:color w:val="000000"/>
+          <w:sz w:val="22"/>
+          <w:szCs w:val="22"/>
+        </w:rPr>
+        <w:t>Cara compagna dell'età mia nova,</w:t>
+      </w:r>
+    </w:p>
+    <w:p>
+      <w:pPr>
+        <w:pStyle w:val="NormaleWeb"/>
+        <w:shd w:val="clear" w:color="auto" w:fill="FFFFFF"/>
+        <w:spacing w:before="0" w:beforeAutospacing="0" w:after="0" w:afterAutospacing="0" w:line="40" w:lineRule="atLeast"/>
+        <w:ind w:firstLine="57"/>
+        <w:rPr>
+          <w:rFonts w:ascii="Lato" w:hAnsi="Lato"/>
+          <w:color w:val="000000"/>
+          <w:sz w:val="22"/>
+          <w:szCs w:val="22"/>
+        </w:rPr>
+      </w:pPr>
+      <w:r>
+        <w:rPr>
+          <w:rFonts w:ascii="Lato" w:hAnsi="Lato"/>
+          <w:color w:val="000000"/>
+          <w:sz w:val="22"/>
+          <w:szCs w:val="22"/>
+        </w:rPr>
+        <w:t>Mia lacrimata speme!                55</w:t>
+      </w:r>
+    </w:p>
+    <w:p>
+      <w:pPr>
+        <w:pStyle w:val="NormaleWeb"/>
+        <w:shd w:val="clear" w:color="auto" w:fill="FFFFFF"/>
+        <w:spacing w:before="0" w:beforeAutospacing="0" w:after="0" w:afterAutospacing="0" w:line="40" w:lineRule="atLeast"/>
+        <w:ind w:firstLine="57"/>
+        <w:rPr>
+          <w:rFonts w:ascii="Lato" w:hAnsi="Lato"/>
+          <w:color w:val="000000"/>
+          <w:sz w:val="22"/>
+          <w:szCs w:val="22"/>
+        </w:rPr>
+      </w:pPr>
+      <w:r>
+        <w:rPr>
+          <w:rFonts w:ascii="Lato" w:hAnsi="Lato"/>
+          <w:color w:val="000000"/>
+          <w:sz w:val="22"/>
+          <w:szCs w:val="22"/>
+        </w:rPr>
+        <w:t>Questo è quel mondo? questi</w:t>
+      </w:r>
+    </w:p>
+    <w:p>
+      <w:pPr>
+        <w:pStyle w:val="NormaleWeb"/>
+        <w:shd w:val="clear" w:color="auto" w:fill="FFFFFF"/>
+        <w:spacing w:before="0" w:beforeAutospacing="0" w:after="0" w:afterAutospacing="0" w:line="40" w:lineRule="atLeast"/>
+        <w:ind w:firstLine="57"/>
+        <w:rPr>
+          <w:rFonts w:ascii="Lato" w:hAnsi="Lato"/>
+          <w:color w:val="000000"/>
+          <w:sz w:val="22"/>
+          <w:szCs w:val="22"/>
+        </w:rPr>
+      </w:pPr>
+      <w:r>
+        <w:rPr>
+          <w:rFonts w:ascii="Lato" w:hAnsi="Lato"/>
+          <w:color w:val="000000"/>
+          <w:sz w:val="22"/>
+          <w:szCs w:val="22"/>
+        </w:rPr>
+        <w:t xml:space="preserve">I diletti, l'amor, </w:t>
+      </w:r>
+      <w:proofErr w:type="spellStart"/>
+      <w:r>
+        <w:rPr>
+          <w:rFonts w:ascii="Lato" w:hAnsi="Lato"/>
+          <w:color w:val="000000"/>
+          <w:sz w:val="22"/>
+          <w:szCs w:val="22"/>
+        </w:rPr>
+        <w:t>l'opre</w:t>
+      </w:r>
+      <w:proofErr w:type="spellEnd"/>
+      <w:r>
+        <w:rPr>
+          <w:rFonts w:ascii="Lato" w:hAnsi="Lato"/>
+          <w:color w:val="000000"/>
+          <w:sz w:val="22"/>
+          <w:szCs w:val="22"/>
+        </w:rPr>
+        <w:t>, gli eventi</w:t>
+      </w:r>
+    </w:p>
+    <w:p>
+      <w:pPr>
+        <w:pStyle w:val="NormaleWeb"/>
+        <w:shd w:val="clear" w:color="auto" w:fill="FFFFFF"/>
+        <w:spacing w:before="0" w:beforeAutospacing="0" w:after="0" w:afterAutospacing="0" w:line="40" w:lineRule="atLeast"/>
+        <w:ind w:firstLine="57"/>
+        <w:rPr>
+          <w:rFonts w:ascii="Lato" w:hAnsi="Lato"/>
+          <w:color w:val="000000"/>
+          <w:sz w:val="22"/>
+          <w:szCs w:val="22"/>
+        </w:rPr>
+      </w:pPr>
+      <w:r>
+        <w:rPr>
+          <w:rFonts w:ascii="Lato" w:hAnsi="Lato"/>
+          <w:color w:val="000000"/>
+          <w:sz w:val="22"/>
+          <w:szCs w:val="22"/>
+        </w:rPr>
+        <w:t>Onde cotanto ragionammo insieme?</w:t>
+      </w:r>
+    </w:p>
+    <w:p>
+      <w:pPr>
+        <w:pStyle w:val="NormaleWeb"/>
+        <w:shd w:val="clear" w:color="auto" w:fill="FFFFFF"/>
+        <w:spacing w:before="0" w:beforeAutospacing="0" w:after="0" w:afterAutospacing="0" w:line="40" w:lineRule="atLeast"/>
+        <w:ind w:firstLine="57"/>
+        <w:rPr>
+          <w:rFonts w:ascii="Lato" w:hAnsi="Lato"/>
+          <w:color w:val="000000"/>
+          <w:sz w:val="22"/>
+          <w:szCs w:val="22"/>
+        </w:rPr>
+      </w:pPr>
+      <w:r>
+        <w:rPr>
+          <w:rFonts w:ascii="Lato" w:hAnsi="Lato"/>
+          <w:color w:val="000000"/>
+          <w:sz w:val="22"/>
+          <w:szCs w:val="22"/>
+        </w:rPr>
+        <w:t>Questa la sorte dell'umane genti?</w:t>
+      </w:r>
+    </w:p>
+    <w:p>
+      <w:pPr>
+        <w:pStyle w:val="NormaleWeb"/>
+        <w:shd w:val="clear" w:color="auto" w:fill="FFFFFF"/>
+        <w:spacing w:before="0" w:beforeAutospacing="0" w:after="0" w:afterAutospacing="0" w:line="40" w:lineRule="atLeast"/>
+        <w:ind w:firstLine="57"/>
+        <w:rPr>
+          <w:rFonts w:ascii="Lato" w:hAnsi="Lato"/>
+          <w:color w:val="000000"/>
+          <w:sz w:val="22"/>
+          <w:szCs w:val="22"/>
+        </w:rPr>
+      </w:pPr>
+      <w:r>
+        <w:rPr>
+          <w:rFonts w:ascii="Lato" w:hAnsi="Lato"/>
+          <w:color w:val="000000"/>
+          <w:sz w:val="22"/>
+          <w:szCs w:val="22"/>
+        </w:rPr>
+        <w:t>All'apparir del vero                    60</w:t>
+      </w:r>
+    </w:p>
+    <w:p>
+      <w:pPr>
+        <w:pStyle w:val="NormaleWeb"/>
+        <w:shd w:val="clear" w:color="auto" w:fill="FFFFFF"/>
+        <w:spacing w:before="0" w:beforeAutospacing="0" w:after="0" w:afterAutospacing="0" w:line="40" w:lineRule="atLeast"/>
+        <w:ind w:firstLine="57"/>
+        <w:rPr>
+          <w:rFonts w:ascii="Lato" w:hAnsi="Lato"/>
+          <w:color w:val="000000"/>
+          <w:sz w:val="22"/>
+          <w:szCs w:val="22"/>
+        </w:rPr>
+      </w:pPr>
+      <w:r>
+        <w:rPr>
+          <w:rFonts w:ascii="Lato" w:hAnsi="Lato"/>
+          <w:color w:val="000000"/>
+          <w:sz w:val="22"/>
+          <w:szCs w:val="22"/>
+        </w:rPr>
+        <w:t>Tu, misera, cadesti: e con la mano</w:t>
+      </w:r>
+    </w:p>
+    <w:p>
+      <w:pPr>
+        <w:pStyle w:val="NormaleWeb"/>
+        <w:shd w:val="clear" w:color="auto" w:fill="FFFFFF"/>
+        <w:spacing w:before="0" w:beforeAutospacing="0" w:after="0" w:afterAutospacing="0" w:line="40" w:lineRule="atLeast"/>
+        <w:ind w:firstLine="57"/>
+        <w:rPr>
+          <w:rFonts w:ascii="Lato" w:hAnsi="Lato"/>
+          <w:color w:val="000000"/>
+          <w:sz w:val="22"/>
+          <w:szCs w:val="22"/>
+        </w:rPr>
+      </w:pPr>
+      <w:r>
+        <w:rPr>
+          <w:rFonts w:ascii="Lato" w:hAnsi="Lato"/>
+          <w:color w:val="000000"/>
+          <w:sz w:val="22"/>
+          <w:szCs w:val="22"/>
+        </w:rPr>
+        <w:t>La fredda morte ed una tomba ignuda</w:t>
+      </w:r>
+    </w:p>
+    <w:p>
+      <w:pPr>
+        <w:pStyle w:val="NormaleWeb"/>
+        <w:shd w:val="clear" w:color="auto" w:fill="FFFFFF"/>
+        <w:spacing w:before="0" w:beforeAutospacing="0" w:after="0" w:afterAutospacing="0" w:line="40" w:lineRule="atLeast"/>
+        <w:ind w:firstLine="57"/>
+        <w:rPr>
+          <w:rFonts w:ascii="Lato" w:hAnsi="Lato"/>
+          <w:color w:val="000000"/>
+          <w:sz w:val="22"/>
+          <w:szCs w:val="22"/>
+        </w:rPr>
+      </w:pPr>
+      <w:r>
+        <w:rPr>
+          <w:rFonts w:ascii="Lato" w:hAnsi="Lato"/>
+          <w:color w:val="000000"/>
+          <w:sz w:val="22"/>
+          <w:szCs w:val="22"/>
+        </w:rPr>
+        <w:t>Mostravi di lontano.</w:t>
+      </w:r>
+    </w:p>
+    <w:p>
+      <w:pPr>
         <w:pStyle w:val="NormaleWeb"/>
         <w:shd w:val="clear" w:color="auto" w:fill="FFFFFF"/>
         <w:spacing w:before="0" w:beforeAutospacing="0" w:after="360" w:afterAutospacing="0"/>
@@ -723,6 +2665,7 @@
         <w:pStyle w:val="Titolo1"/>
       </w:pPr>
       <w:r>
+        <w:lastRenderedPageBreak/>
         <w:t>Domande:</w:t>
       </w:r>
     </w:p>
@@ -918,11 +2861,15 @@
         <w:t xml:space="preserve"> </w:t>
       </w:r>
       <w:r>
-        <w:t xml:space="preserve">Leopardi si reca a Roma per la prima volta ospite di suo zio, ma ne rimane profondamente </w:t>
-      </w:r>
-      <w:r>
-        <w:lastRenderedPageBreak/>
-        <w:t xml:space="preserve">deluso poiché la citta non </w:t>
+        <w:t xml:space="preserve">Leopardi si reca a Roma per la prima volta ospite di suo zio, ma ne rimane profondamente deluso poiché la </w:t>
+      </w:r>
+      <w:proofErr w:type="gramStart"/>
+      <w:r>
+        <w:t>citta</w:t>
+      </w:r>
+      <w:proofErr w:type="gramEnd"/>
+      <w:r>
+        <w:t xml:space="preserve"> non </w:t>
       </w:r>
       <w:r>
         <w:t>si rivelo all’altezza delle aspettative rivelandosi una citta meschina e corrotta, inoltre non riuscì mai a trovare un lavoro.</w:t>
@@ -1547,6 +3494,28 @@
       <w:szCs w:val="32"/>
     </w:rPr>
   </w:style>
+  <w:style w:type="paragraph" w:styleId="Titolo2">
+    <w:name w:val="heading 2"/>
+    <w:basedOn w:val="Normale"/>
+    <w:next w:val="Normale"/>
+    <w:link w:val="Titolo2Carattere"/>
+    <w:uiPriority w:val="9"/>
+    <w:unhideWhenUsed/>
+    <w:qFormat/>
+    <w:rsid w:val="001C6BA8"/>
+    <w:pPr>
+      <w:keepNext/>
+      <w:keepLines/>
+      <w:spacing w:before="40" w:after="0"/>
+      <w:outlineLvl w:val="1"/>
+    </w:pPr>
+    <w:rPr>
+      <w:rFonts w:asciiTheme="majorHAnsi" w:eastAsiaTheme="majorEastAsia" w:hAnsiTheme="majorHAnsi" w:cstheme="majorBidi"/>
+      <w:color w:val="2F5496" w:themeColor="accent1" w:themeShade="BF"/>
+      <w:sz w:val="26"/>
+      <w:szCs w:val="26"/>
+    </w:rPr>
+  </w:style>
   <w:style w:type="character" w:default="1" w:styleId="Carpredefinitoparagrafo">
     <w:name w:val="Default Paragraph Font"/>
     <w:uiPriority w:val="1"/>
@@ -1703,6 +3672,19 @@
       <w:szCs w:val="24"/>
       <w:lang w:eastAsia="it-IT"/>
       <w14:ligatures w14:val="none"/>
+    </w:rPr>
+  </w:style>
+  <w:style w:type="character" w:customStyle="1" w:styleId="Titolo2Carattere">
+    <w:name w:val="Titolo 2 Carattere"/>
+    <w:basedOn w:val="Carpredefinitoparagrafo"/>
+    <w:link w:val="Titolo2"/>
+    <w:uiPriority w:val="9"/>
+    <w:rsid w:val="001C6BA8"/>
+    <w:rPr>
+      <w:rFonts w:asciiTheme="majorHAnsi" w:eastAsiaTheme="majorEastAsia" w:hAnsiTheme="majorHAnsi" w:cstheme="majorBidi"/>
+      <w:color w:val="2F5496" w:themeColor="accent1" w:themeShade="BF"/>
+      <w:sz w:val="26"/>
+      <w:szCs w:val="26"/>
     </w:rPr>
   </w:style>
 </w:styles>
